--- a/JackGilliam/jgilliam_SDLC.docx
+++ b/JackGilliam/jgilliam_SDLC.docx
@@ -54,1075 +54,1071 @@
           <w:sz w:val="23"/>
           <w:szCs w:val="23"/>
         </w:rPr>
-        <w:t>Requirements (BA)</w:t>
-      </w:r>
-    </w:p>
-    <w:p>
-      <w:pPr>
-        <w:pStyle w:val="ListParagraph"/>
-        <w:numPr>
-          <w:ilvl w:val="1"/>
-          <w:numId w:val="32"/>
-        </w:numPr>
-        <w:spacing w:before="100" w:beforeAutospacing="1" w:after="100" w:afterAutospacing="1" w:line="240" w:lineRule="auto"/>
-        <w:textAlignment w:val="baseline"/>
-        <w:rPr>
-          <w:rFonts w:ascii="Arial" w:eastAsia="Times New Roman" w:hAnsi="Arial" w:cs="Arial"/>
-          <w:color w:val="000000"/>
-          <w:sz w:val="23"/>
-          <w:szCs w:val="23"/>
-        </w:rPr>
-      </w:pPr>
-      <w:r>
-        <w:rPr>
-          <w:rFonts w:ascii="Arial" w:eastAsia="Times New Roman" w:hAnsi="Arial" w:cs="Arial"/>
-          <w:color w:val="000000"/>
-          <w:sz w:val="23"/>
-          <w:szCs w:val="23"/>
-        </w:rPr>
-        <w:t>What does the application do?</w:t>
-      </w:r>
-    </w:p>
-    <w:p>
-      <w:pPr>
-        <w:pStyle w:val="ListParagraph"/>
-        <w:numPr>
-          <w:ilvl w:val="2"/>
-          <w:numId w:val="32"/>
-        </w:numPr>
-        <w:spacing w:before="100" w:beforeAutospacing="1" w:after="100" w:afterAutospacing="1" w:line="240" w:lineRule="auto"/>
-        <w:textAlignment w:val="baseline"/>
-        <w:rPr>
-          <w:rFonts w:ascii="Arial" w:eastAsia="Times New Roman" w:hAnsi="Arial" w:cs="Arial"/>
-          <w:color w:val="000000"/>
-          <w:sz w:val="23"/>
-          <w:szCs w:val="23"/>
-        </w:rPr>
-      </w:pPr>
-      <w:r>
-        <w:rPr>
-          <w:rFonts w:ascii="Arial" w:eastAsia="Times New Roman" w:hAnsi="Arial" w:cs="Arial"/>
-          <w:color w:val="000000"/>
-          <w:sz w:val="23"/>
-          <w:szCs w:val="23"/>
-        </w:rPr>
-        <w:t>The program is meant to perform operations such as creating, updating, deleting, and reading from a file</w:t>
-      </w:r>
-    </w:p>
-    <w:p>
-      <w:pPr>
-        <w:pStyle w:val="ListParagraph"/>
-        <w:numPr>
-          <w:ilvl w:val="1"/>
-          <w:numId w:val="32"/>
-        </w:numPr>
-        <w:spacing w:before="100" w:beforeAutospacing="1" w:after="100" w:afterAutospacing="1" w:line="240" w:lineRule="auto"/>
-        <w:textAlignment w:val="baseline"/>
-        <w:rPr>
-          <w:rFonts w:ascii="Arial" w:eastAsia="Times New Roman" w:hAnsi="Arial" w:cs="Arial"/>
-          <w:color w:val="000000"/>
-          <w:sz w:val="23"/>
-          <w:szCs w:val="23"/>
-        </w:rPr>
-      </w:pPr>
-      <w:r>
-        <w:rPr>
-          <w:rFonts w:ascii="Arial" w:eastAsia="Times New Roman" w:hAnsi="Arial" w:cs="Arial"/>
-          <w:color w:val="000000"/>
-          <w:sz w:val="23"/>
-          <w:szCs w:val="23"/>
-        </w:rPr>
-        <w:t>Is it for-profit or non-profit</w:t>
-      </w:r>
-    </w:p>
-    <w:p>
-      <w:pPr>
-        <w:pStyle w:val="ListParagraph"/>
-        <w:numPr>
-          <w:ilvl w:val="2"/>
-          <w:numId w:val="32"/>
-        </w:numPr>
-        <w:spacing w:before="100" w:beforeAutospacing="1" w:after="100" w:afterAutospacing="1" w:line="240" w:lineRule="auto"/>
-        <w:textAlignment w:val="baseline"/>
-        <w:rPr>
-          <w:rFonts w:ascii="Arial" w:eastAsia="Times New Roman" w:hAnsi="Arial" w:cs="Arial"/>
-          <w:color w:val="000000"/>
-          <w:sz w:val="23"/>
-          <w:szCs w:val="23"/>
-        </w:rPr>
-      </w:pPr>
-      <w:r>
-        <w:rPr>
-          <w:rFonts w:ascii="Arial" w:eastAsia="Times New Roman" w:hAnsi="Arial" w:cs="Arial"/>
-          <w:color w:val="000000"/>
-          <w:sz w:val="23"/>
-          <w:szCs w:val="23"/>
-        </w:rPr>
-        <w:t>The</w:t>
-      </w:r>
-      <w:r>
-        <w:rPr>
-          <w:rFonts w:ascii="Arial" w:eastAsia="Times New Roman" w:hAnsi="Arial" w:cs="Arial"/>
-          <w:color w:val="000000"/>
-          <w:sz w:val="23"/>
-          <w:szCs w:val="23"/>
-        </w:rPr>
-        <w:t xml:space="preserve"> program is meant to be non-prof</w:t>
-      </w:r>
-      <w:r>
-        <w:rPr>
-          <w:rFonts w:ascii="Arial" w:eastAsia="Times New Roman" w:hAnsi="Arial" w:cs="Arial"/>
-          <w:color w:val="000000"/>
-          <w:sz w:val="23"/>
-          <w:szCs w:val="23"/>
-        </w:rPr>
-        <w:t>it</w:t>
-      </w:r>
-    </w:p>
-    <w:p>
-      <w:pPr>
-        <w:pStyle w:val="ListParagraph"/>
-        <w:numPr>
-          <w:ilvl w:val="1"/>
-          <w:numId w:val="32"/>
-        </w:numPr>
-        <w:spacing w:before="100" w:beforeAutospacing="1" w:after="100" w:afterAutospacing="1" w:line="240" w:lineRule="auto"/>
-        <w:textAlignment w:val="baseline"/>
-        <w:rPr>
-          <w:rFonts w:ascii="Arial" w:eastAsia="Times New Roman" w:hAnsi="Arial" w:cs="Arial"/>
-          <w:color w:val="000000"/>
-          <w:sz w:val="23"/>
-          <w:szCs w:val="23"/>
-        </w:rPr>
-      </w:pPr>
-      <w:r>
-        <w:rPr>
-          <w:rFonts w:ascii="Arial" w:eastAsia="Times New Roman" w:hAnsi="Arial" w:cs="Arial"/>
-          <w:color w:val="000000"/>
-          <w:sz w:val="23"/>
-          <w:szCs w:val="23"/>
-        </w:rPr>
-        <w:t>Is it open source or proprietary?</w:t>
-      </w:r>
-    </w:p>
-    <w:p>
-      <w:pPr>
-        <w:pStyle w:val="ListParagraph"/>
-        <w:numPr>
-          <w:ilvl w:val="2"/>
-          <w:numId w:val="32"/>
-        </w:numPr>
-        <w:spacing w:before="100" w:beforeAutospacing="1" w:after="100" w:afterAutospacing="1" w:line="240" w:lineRule="auto"/>
-        <w:textAlignment w:val="baseline"/>
-        <w:rPr>
-          <w:rFonts w:ascii="Arial" w:eastAsia="Times New Roman" w:hAnsi="Arial" w:cs="Arial"/>
-          <w:color w:val="000000"/>
-          <w:sz w:val="23"/>
-          <w:szCs w:val="23"/>
-        </w:rPr>
-      </w:pPr>
-      <w:r>
-        <w:rPr>
-          <w:rFonts w:ascii="Arial" w:eastAsia="Times New Roman" w:hAnsi="Arial" w:cs="Arial"/>
-          <w:color w:val="000000"/>
-          <w:sz w:val="23"/>
-          <w:szCs w:val="23"/>
-        </w:rPr>
-        <w:t xml:space="preserve">The program is </w:t>
-      </w:r>
-      <w:r>
-        <w:rPr>
-          <w:rFonts w:ascii="Arial" w:eastAsia="Times New Roman" w:hAnsi="Arial" w:cs="Arial"/>
-          <w:color w:val="000000"/>
-          <w:sz w:val="23"/>
-          <w:szCs w:val="23"/>
-        </w:rPr>
-        <w:t>proprietary</w:t>
-      </w:r>
-    </w:p>
-    <w:p>
-      <w:pPr>
-        <w:pStyle w:val="ListParagraph"/>
-        <w:numPr>
-          <w:ilvl w:val="1"/>
-          <w:numId w:val="32"/>
-        </w:numPr>
-        <w:spacing w:before="100" w:beforeAutospacing="1" w:after="100" w:afterAutospacing="1" w:line="240" w:lineRule="auto"/>
-        <w:textAlignment w:val="baseline"/>
-        <w:rPr>
-          <w:rFonts w:ascii="Arial" w:eastAsia="Times New Roman" w:hAnsi="Arial" w:cs="Arial"/>
-          <w:color w:val="000000"/>
-          <w:sz w:val="23"/>
-          <w:szCs w:val="23"/>
-        </w:rPr>
-      </w:pPr>
-      <w:r>
-        <w:rPr>
-          <w:rFonts w:ascii="Arial" w:eastAsia="Times New Roman" w:hAnsi="Arial" w:cs="Arial"/>
-          <w:color w:val="000000"/>
-          <w:sz w:val="23"/>
-          <w:szCs w:val="23"/>
-        </w:rPr>
-        <w:t>Requirements by Priority</w:t>
-      </w:r>
-    </w:p>
-    <w:p>
-      <w:pPr>
-        <w:pStyle w:val="ListParagraph"/>
-        <w:numPr>
-          <w:ilvl w:val="2"/>
-          <w:numId w:val="32"/>
-        </w:numPr>
-        <w:spacing w:before="100" w:beforeAutospacing="1" w:after="100" w:afterAutospacing="1" w:line="240" w:lineRule="auto"/>
-        <w:textAlignment w:val="baseline"/>
-        <w:rPr>
-          <w:rFonts w:ascii="Arial" w:eastAsia="Times New Roman" w:hAnsi="Arial" w:cs="Arial"/>
-          <w:color w:val="000000"/>
-          <w:sz w:val="23"/>
-          <w:szCs w:val="23"/>
-        </w:rPr>
-      </w:pPr>
-      <w:r>
-        <w:rPr>
-          <w:rFonts w:ascii="Arial" w:eastAsia="Times New Roman" w:hAnsi="Arial" w:cs="Arial"/>
-          <w:color w:val="000000"/>
-          <w:sz w:val="23"/>
-          <w:szCs w:val="23"/>
-        </w:rPr>
-        <w:t>Level one: High Priority</w:t>
-      </w:r>
-    </w:p>
-    <w:p>
-      <w:pPr>
-        <w:pStyle w:val="ListParagraph"/>
-        <w:numPr>
-          <w:ilvl w:val="3"/>
-          <w:numId w:val="32"/>
-        </w:numPr>
-        <w:spacing w:before="100" w:beforeAutospacing="1" w:after="100" w:afterAutospacing="1" w:line="240" w:lineRule="auto"/>
-        <w:textAlignment w:val="baseline"/>
-        <w:rPr>
-          <w:rFonts w:ascii="Arial" w:eastAsia="Times New Roman" w:hAnsi="Arial" w:cs="Arial"/>
-          <w:color w:val="000000"/>
-          <w:sz w:val="23"/>
-          <w:szCs w:val="23"/>
-        </w:rPr>
-      </w:pPr>
-      <w:r>
-        <w:rPr>
-          <w:rFonts w:ascii="Arial" w:eastAsia="Times New Roman" w:hAnsi="Arial" w:cs="Arial"/>
-          <w:color w:val="000000"/>
-          <w:sz w:val="23"/>
-          <w:szCs w:val="23"/>
-        </w:rPr>
-        <w:t>It is high priority that the program performs file o</w:t>
-      </w:r>
-      <w:r>
-        <w:rPr>
-          <w:rFonts w:ascii="Arial" w:eastAsia="Times New Roman" w:hAnsi="Arial" w:cs="Arial"/>
-          <w:color w:val="000000"/>
-          <w:sz w:val="23"/>
-          <w:szCs w:val="23"/>
-        </w:rPr>
-        <w:t>perations</w:t>
-      </w:r>
-      <w:r>
-        <w:rPr>
-          <w:rFonts w:ascii="Arial" w:eastAsia="Times New Roman" w:hAnsi="Arial" w:cs="Arial"/>
-          <w:color w:val="000000"/>
-          <w:sz w:val="23"/>
-          <w:szCs w:val="23"/>
-        </w:rPr>
-        <w:t xml:space="preserve"> such as</w:t>
-      </w:r>
-      <w:r>
-        <w:rPr>
-          <w:rFonts w:ascii="Arial" w:eastAsia="Times New Roman" w:hAnsi="Arial" w:cs="Arial"/>
-          <w:color w:val="000000"/>
-          <w:sz w:val="23"/>
-          <w:szCs w:val="23"/>
-        </w:rPr>
-        <w:t>:</w:t>
-      </w:r>
-    </w:p>
-    <w:p>
-      <w:pPr>
-        <w:pStyle w:val="ListParagraph"/>
-        <w:numPr>
-          <w:ilvl w:val="4"/>
-          <w:numId w:val="32"/>
-        </w:numPr>
-        <w:spacing w:before="100" w:beforeAutospacing="1" w:after="100" w:afterAutospacing="1" w:line="240" w:lineRule="auto"/>
-        <w:textAlignment w:val="baseline"/>
-        <w:rPr>
-          <w:rFonts w:ascii="Arial" w:eastAsia="Times New Roman" w:hAnsi="Arial" w:cs="Arial"/>
-          <w:color w:val="000000"/>
-          <w:sz w:val="23"/>
-          <w:szCs w:val="23"/>
-        </w:rPr>
-      </w:pPr>
-      <w:r>
-        <w:rPr>
-          <w:rFonts w:ascii="Arial" w:eastAsia="Times New Roman" w:hAnsi="Arial" w:cs="Arial"/>
-          <w:color w:val="000000"/>
-          <w:sz w:val="23"/>
-          <w:szCs w:val="23"/>
-        </w:rPr>
-        <w:t>Being able to c</w:t>
-      </w:r>
-      <w:r>
-        <w:rPr>
-          <w:rFonts w:ascii="Arial" w:eastAsia="Times New Roman" w:hAnsi="Arial" w:cs="Arial"/>
-          <w:color w:val="000000"/>
-          <w:sz w:val="23"/>
-          <w:szCs w:val="23"/>
-        </w:rPr>
-        <w:t>reate, read, write, and delete from a file</w:t>
-      </w:r>
-      <w:r>
-        <w:rPr>
-          <w:rFonts w:ascii="Arial" w:eastAsia="Times New Roman" w:hAnsi="Arial" w:cs="Arial"/>
-          <w:color w:val="000000"/>
-          <w:sz w:val="23"/>
-          <w:szCs w:val="23"/>
-        </w:rPr>
-        <w:t>.</w:t>
-      </w:r>
-    </w:p>
-    <w:p>
-      <w:pPr>
-        <w:pStyle w:val="ListParagraph"/>
-        <w:numPr>
-          <w:ilvl w:val="3"/>
-          <w:numId w:val="32"/>
-        </w:numPr>
-        <w:spacing w:before="100" w:beforeAutospacing="1" w:after="100" w:afterAutospacing="1" w:line="240" w:lineRule="auto"/>
-        <w:textAlignment w:val="baseline"/>
-        <w:rPr>
-          <w:rFonts w:ascii="Arial" w:eastAsia="Times New Roman" w:hAnsi="Arial" w:cs="Arial"/>
-          <w:color w:val="000000"/>
-          <w:sz w:val="23"/>
-          <w:szCs w:val="23"/>
-        </w:rPr>
-      </w:pPr>
-      <w:r>
-        <w:rPr>
-          <w:rFonts w:ascii="Arial" w:eastAsia="Times New Roman" w:hAnsi="Arial" w:cs="Arial"/>
-          <w:color w:val="000000"/>
-          <w:sz w:val="23"/>
-          <w:szCs w:val="23"/>
-        </w:rPr>
-        <w:t>Data that is written includes:</w:t>
-      </w:r>
-    </w:p>
-    <w:p>
-      <w:pPr>
-        <w:pStyle w:val="ListParagraph"/>
-        <w:numPr>
-          <w:ilvl w:val="4"/>
-          <w:numId w:val="32"/>
-        </w:numPr>
-        <w:spacing w:before="100" w:beforeAutospacing="1" w:after="100" w:afterAutospacing="1" w:line="240" w:lineRule="auto"/>
-        <w:textAlignment w:val="baseline"/>
-        <w:rPr>
-          <w:rFonts w:ascii="Arial" w:eastAsia="Times New Roman" w:hAnsi="Arial" w:cs="Arial"/>
-          <w:color w:val="000000"/>
-          <w:sz w:val="23"/>
-          <w:szCs w:val="23"/>
-        </w:rPr>
-      </w:pPr>
-      <w:proofErr w:type="spellStart"/>
-      <w:r>
-        <w:rPr>
-          <w:rFonts w:ascii="Arial" w:eastAsia="Times New Roman" w:hAnsi="Arial" w:cs="Arial"/>
-          <w:color w:val="000000"/>
-          <w:sz w:val="23"/>
-          <w:szCs w:val="23"/>
-        </w:rPr>
-        <w:t>Firstname</w:t>
-      </w:r>
-      <w:proofErr w:type="spellEnd"/>
-    </w:p>
-    <w:p>
-      <w:pPr>
-        <w:pStyle w:val="ListParagraph"/>
-        <w:numPr>
-          <w:ilvl w:val="4"/>
-          <w:numId w:val="32"/>
-        </w:numPr>
-        <w:spacing w:before="100" w:beforeAutospacing="1" w:after="100" w:afterAutospacing="1" w:line="240" w:lineRule="auto"/>
-        <w:textAlignment w:val="baseline"/>
-        <w:rPr>
-          <w:rFonts w:ascii="Arial" w:eastAsia="Times New Roman" w:hAnsi="Arial" w:cs="Arial"/>
-          <w:color w:val="000000"/>
-          <w:sz w:val="23"/>
-          <w:szCs w:val="23"/>
-        </w:rPr>
-      </w:pPr>
-      <w:proofErr w:type="spellStart"/>
-      <w:r>
-        <w:rPr>
-          <w:rFonts w:ascii="Arial" w:eastAsia="Times New Roman" w:hAnsi="Arial" w:cs="Arial"/>
-          <w:color w:val="000000"/>
-          <w:sz w:val="23"/>
-          <w:szCs w:val="23"/>
-        </w:rPr>
-        <w:t>Lastname</w:t>
-      </w:r>
-      <w:proofErr w:type="spellEnd"/>
-    </w:p>
-    <w:p>
-      <w:pPr>
-        <w:pStyle w:val="ListParagraph"/>
-        <w:numPr>
-          <w:ilvl w:val="4"/>
-          <w:numId w:val="32"/>
-        </w:numPr>
-        <w:spacing w:before="100" w:beforeAutospacing="1" w:after="100" w:afterAutospacing="1" w:line="240" w:lineRule="auto"/>
-        <w:textAlignment w:val="baseline"/>
-        <w:rPr>
-          <w:rFonts w:ascii="Arial" w:eastAsia="Times New Roman" w:hAnsi="Arial" w:cs="Arial"/>
-          <w:color w:val="000000"/>
-          <w:sz w:val="23"/>
-          <w:szCs w:val="23"/>
-        </w:rPr>
-      </w:pPr>
-      <w:r>
-        <w:rPr>
-          <w:rFonts w:ascii="Arial" w:eastAsia="Times New Roman" w:hAnsi="Arial" w:cs="Arial"/>
-          <w:color w:val="000000"/>
-          <w:sz w:val="23"/>
-          <w:szCs w:val="23"/>
-        </w:rPr>
-        <w:t>Email</w:t>
-      </w:r>
-    </w:p>
-    <w:p>
-      <w:pPr>
-        <w:pStyle w:val="ListParagraph"/>
-        <w:numPr>
-          <w:ilvl w:val="2"/>
-          <w:numId w:val="32"/>
-        </w:numPr>
-        <w:spacing w:before="100" w:beforeAutospacing="1" w:after="100" w:afterAutospacing="1" w:line="240" w:lineRule="auto"/>
-        <w:textAlignment w:val="baseline"/>
-        <w:rPr>
-          <w:rFonts w:ascii="Arial" w:eastAsia="Times New Roman" w:hAnsi="Arial" w:cs="Arial"/>
-          <w:color w:val="000000"/>
-          <w:sz w:val="23"/>
-          <w:szCs w:val="23"/>
-        </w:rPr>
-      </w:pPr>
-      <w:r>
-        <w:rPr>
-          <w:rFonts w:ascii="Arial" w:eastAsia="Times New Roman" w:hAnsi="Arial" w:cs="Arial"/>
-          <w:color w:val="000000"/>
-          <w:sz w:val="23"/>
-          <w:szCs w:val="23"/>
-        </w:rPr>
-        <w:t>Level two: Medium Priority</w:t>
-      </w:r>
-      <w:r>
-        <w:rPr>
-          <w:rFonts w:ascii="Arial" w:eastAsia="Times New Roman" w:hAnsi="Arial" w:cs="Arial"/>
-          <w:color w:val="000000"/>
-          <w:sz w:val="23"/>
-          <w:szCs w:val="23"/>
-        </w:rPr>
-        <w:t xml:space="preserve"> </w:t>
-      </w:r>
-    </w:p>
-    <w:p>
-      <w:pPr>
-        <w:pStyle w:val="ListParagraph"/>
-        <w:numPr>
-          <w:ilvl w:val="2"/>
-          <w:numId w:val="32"/>
-        </w:numPr>
-        <w:spacing w:before="100" w:beforeAutospacing="1" w:after="100" w:afterAutospacing="1" w:line="240" w:lineRule="auto"/>
-        <w:textAlignment w:val="baseline"/>
-        <w:rPr>
-          <w:rFonts w:ascii="Arial" w:eastAsia="Times New Roman" w:hAnsi="Arial" w:cs="Arial"/>
-          <w:color w:val="000000"/>
-          <w:sz w:val="23"/>
-          <w:szCs w:val="23"/>
-        </w:rPr>
-      </w:pPr>
-      <w:r>
-        <w:rPr>
-          <w:rFonts w:ascii="Arial" w:eastAsia="Times New Roman" w:hAnsi="Arial" w:cs="Arial"/>
-          <w:color w:val="000000"/>
-          <w:sz w:val="23"/>
-          <w:szCs w:val="23"/>
-        </w:rPr>
-        <w:t>Level Three: Low Priority</w:t>
-      </w:r>
-    </w:p>
-    <w:p>
-      <w:pPr>
-        <w:pStyle w:val="ListParagraph"/>
-        <w:numPr>
-          <w:ilvl w:val="2"/>
-          <w:numId w:val="32"/>
-        </w:numPr>
-        <w:spacing w:before="100" w:beforeAutospacing="1" w:after="100" w:afterAutospacing="1" w:line="240" w:lineRule="auto"/>
-        <w:textAlignment w:val="baseline"/>
-        <w:rPr>
-          <w:rFonts w:ascii="Arial" w:eastAsia="Times New Roman" w:hAnsi="Arial" w:cs="Arial"/>
-          <w:color w:val="000000"/>
-          <w:sz w:val="23"/>
-          <w:szCs w:val="23"/>
-        </w:rPr>
-      </w:pPr>
-      <w:r>
-        <w:rPr>
-          <w:rFonts w:ascii="Arial" w:eastAsia="Times New Roman" w:hAnsi="Arial" w:cs="Arial"/>
-          <w:color w:val="000000"/>
-          <w:sz w:val="23"/>
-          <w:szCs w:val="23"/>
-        </w:rPr>
-        <w:t>Level four: Extras</w:t>
-      </w:r>
-    </w:p>
-    <w:p>
-      <w:pPr>
-        <w:pStyle w:val="ListParagraph"/>
-        <w:numPr>
-          <w:ilvl w:val="3"/>
-          <w:numId w:val="32"/>
-        </w:numPr>
-        <w:spacing w:before="100" w:beforeAutospacing="1" w:after="100" w:afterAutospacing="1" w:line="240" w:lineRule="auto"/>
-        <w:textAlignment w:val="baseline"/>
-        <w:rPr>
-          <w:rFonts w:ascii="Arial" w:eastAsia="Times New Roman" w:hAnsi="Arial" w:cs="Arial"/>
-          <w:color w:val="000000"/>
-          <w:sz w:val="23"/>
-          <w:szCs w:val="23"/>
-        </w:rPr>
-      </w:pPr>
-      <w:r>
-        <w:rPr>
-          <w:rFonts w:ascii="Arial" w:eastAsia="Times New Roman" w:hAnsi="Arial" w:cs="Arial"/>
-          <w:color w:val="000000"/>
-          <w:sz w:val="23"/>
-          <w:szCs w:val="23"/>
-        </w:rPr>
-        <w:t>A</w:t>
-      </w:r>
-      <w:r>
-        <w:rPr>
-          <w:rFonts w:ascii="Arial" w:eastAsia="Times New Roman" w:hAnsi="Arial" w:cs="Arial"/>
-          <w:color w:val="000000"/>
-          <w:sz w:val="23"/>
-          <w:szCs w:val="23"/>
-        </w:rPr>
-        <w:t xml:space="preserve"> </w:t>
-      </w:r>
-      <w:r>
-        <w:rPr>
-          <w:rFonts w:ascii="Arial" w:eastAsia="Times New Roman" w:hAnsi="Arial" w:cs="Arial"/>
-          <w:color w:val="000000"/>
-          <w:sz w:val="23"/>
-          <w:szCs w:val="23"/>
-        </w:rPr>
-        <w:t>Graphical User Interface</w:t>
-      </w:r>
-    </w:p>
-    <w:p>
-      <w:pPr>
-        <w:pStyle w:val="ListParagraph"/>
-        <w:numPr>
-          <w:ilvl w:val="3"/>
-          <w:numId w:val="32"/>
-        </w:numPr>
-        <w:spacing w:before="100" w:beforeAutospacing="1" w:after="100" w:afterAutospacing="1" w:line="240" w:lineRule="auto"/>
-        <w:textAlignment w:val="baseline"/>
-        <w:rPr>
-          <w:rFonts w:ascii="Arial" w:eastAsia="Times New Roman" w:hAnsi="Arial" w:cs="Arial"/>
-          <w:color w:val="000000"/>
-          <w:sz w:val="23"/>
-          <w:szCs w:val="23"/>
-        </w:rPr>
-      </w:pPr>
-      <w:r>
-        <w:rPr>
-          <w:rFonts w:ascii="Arial" w:eastAsia="Times New Roman" w:hAnsi="Arial" w:cs="Arial"/>
-          <w:color w:val="000000"/>
-          <w:sz w:val="23"/>
-          <w:szCs w:val="23"/>
-        </w:rPr>
-        <w:t>Validation of the email</w:t>
-      </w:r>
-    </w:p>
-    <w:p>
-      <w:pPr>
-        <w:pStyle w:val="ListParagraph"/>
-        <w:numPr>
-          <w:ilvl w:val="1"/>
-          <w:numId w:val="32"/>
-        </w:numPr>
-        <w:spacing w:before="100" w:beforeAutospacing="1" w:after="100" w:afterAutospacing="1" w:line="240" w:lineRule="auto"/>
-        <w:textAlignment w:val="baseline"/>
-        <w:rPr>
-          <w:rFonts w:ascii="Arial" w:eastAsia="Times New Roman" w:hAnsi="Arial" w:cs="Arial"/>
-          <w:color w:val="000000"/>
-          <w:sz w:val="23"/>
-          <w:szCs w:val="23"/>
-        </w:rPr>
-      </w:pPr>
-      <w:r>
-        <w:rPr>
-          <w:rFonts w:ascii="Arial" w:eastAsia="Times New Roman" w:hAnsi="Arial" w:cs="Arial"/>
-          <w:color w:val="000000"/>
-          <w:sz w:val="23"/>
-          <w:szCs w:val="23"/>
-        </w:rPr>
-        <w:t>USE cases(all of them)</w:t>
-      </w:r>
-    </w:p>
-    <w:p>
-      <w:pPr>
-        <w:pStyle w:val="ListParagraph"/>
-        <w:numPr>
-          <w:ilvl w:val="2"/>
-          <w:numId w:val="32"/>
-        </w:numPr>
-        <w:spacing w:before="100" w:beforeAutospacing="1" w:after="100" w:afterAutospacing="1" w:line="240" w:lineRule="auto"/>
-        <w:textAlignment w:val="baseline"/>
-        <w:rPr>
-          <w:rFonts w:ascii="Arial" w:eastAsia="Times New Roman" w:hAnsi="Arial" w:cs="Arial"/>
-          <w:color w:val="000000"/>
-          <w:sz w:val="23"/>
-          <w:szCs w:val="23"/>
-        </w:rPr>
-      </w:pPr>
-      <w:r>
-        <w:rPr>
-          <w:rFonts w:ascii="Arial" w:eastAsia="Times New Roman" w:hAnsi="Arial" w:cs="Arial"/>
-          <w:color w:val="000000"/>
-          <w:sz w:val="23"/>
-          <w:szCs w:val="23"/>
-        </w:rPr>
-        <w:t>User scenarios</w:t>
-      </w:r>
-    </w:p>
-    <w:p>
-      <w:pPr>
-        <w:pStyle w:val="ListParagraph"/>
-        <w:numPr>
-          <w:ilvl w:val="0"/>
-          <w:numId w:val="32"/>
-        </w:numPr>
-        <w:spacing w:before="100" w:beforeAutospacing="1" w:after="100" w:afterAutospacing="1" w:line="240" w:lineRule="auto"/>
-        <w:textAlignment w:val="baseline"/>
-        <w:rPr>
-          <w:rFonts w:ascii="Arial" w:eastAsia="Times New Roman" w:hAnsi="Arial" w:cs="Arial"/>
-          <w:color w:val="000000"/>
-          <w:sz w:val="23"/>
-          <w:szCs w:val="23"/>
-        </w:rPr>
-      </w:pPr>
-      <w:r>
-        <w:rPr>
-          <w:rFonts w:ascii="Arial" w:eastAsia="Times New Roman" w:hAnsi="Arial" w:cs="Arial"/>
-          <w:color w:val="000000"/>
-          <w:sz w:val="23"/>
-          <w:szCs w:val="23"/>
-        </w:rPr>
-        <w:t>Specifications (Technical Lead)</w:t>
-      </w:r>
-    </w:p>
-    <w:p>
-      <w:pPr>
-        <w:pStyle w:val="ListParagraph"/>
-        <w:numPr>
-          <w:ilvl w:val="1"/>
-          <w:numId w:val="32"/>
-        </w:numPr>
-        <w:spacing w:before="100" w:beforeAutospacing="1" w:after="100" w:afterAutospacing="1" w:line="240" w:lineRule="auto"/>
-        <w:textAlignment w:val="baseline"/>
-        <w:rPr>
-          <w:rFonts w:ascii="Arial" w:eastAsia="Times New Roman" w:hAnsi="Arial" w:cs="Arial"/>
-          <w:color w:val="000000"/>
-          <w:sz w:val="23"/>
-          <w:szCs w:val="23"/>
-        </w:rPr>
-      </w:pPr>
-      <w:r>
-        <w:rPr>
-          <w:rFonts w:ascii="Arial" w:eastAsia="Times New Roman" w:hAnsi="Arial" w:cs="Arial"/>
-          <w:color w:val="000000"/>
-          <w:sz w:val="23"/>
-          <w:szCs w:val="23"/>
-        </w:rPr>
-        <w:t>Design Structure</w:t>
-      </w:r>
-    </w:p>
-    <w:p>
-      <w:pPr>
-        <w:pStyle w:val="ListParagraph"/>
-        <w:numPr>
-          <w:ilvl w:val="2"/>
-          <w:numId w:val="32"/>
-        </w:numPr>
-        <w:spacing w:before="100" w:beforeAutospacing="1" w:after="100" w:afterAutospacing="1" w:line="240" w:lineRule="auto"/>
-        <w:textAlignment w:val="baseline"/>
-        <w:rPr>
-          <w:rFonts w:ascii="Arial" w:eastAsia="Times New Roman" w:hAnsi="Arial" w:cs="Arial"/>
-          <w:color w:val="000000"/>
-          <w:sz w:val="23"/>
-          <w:szCs w:val="23"/>
-        </w:rPr>
-      </w:pPr>
-      <w:r>
-        <w:rPr>
-          <w:rFonts w:ascii="Arial" w:eastAsia="Times New Roman" w:hAnsi="Arial" w:cs="Arial"/>
-          <w:color w:val="000000"/>
-          <w:sz w:val="23"/>
-          <w:szCs w:val="23"/>
-        </w:rPr>
-        <w:t>What does it look like?</w:t>
-      </w:r>
-    </w:p>
-    <w:p>
-      <w:pPr>
-        <w:pStyle w:val="ListParagraph"/>
-        <w:numPr>
-          <w:ilvl w:val="3"/>
-          <w:numId w:val="32"/>
-        </w:numPr>
-        <w:spacing w:before="100" w:beforeAutospacing="1" w:after="100" w:afterAutospacing="1" w:line="240" w:lineRule="auto"/>
-        <w:textAlignment w:val="baseline"/>
-        <w:rPr>
-          <w:rFonts w:ascii="Arial" w:eastAsia="Times New Roman" w:hAnsi="Arial" w:cs="Arial"/>
-          <w:color w:val="000000"/>
-          <w:sz w:val="23"/>
-          <w:szCs w:val="23"/>
-        </w:rPr>
-      </w:pPr>
-      <w:r>
-        <w:rPr>
-          <w:rFonts w:ascii="Arial" w:eastAsia="Times New Roman" w:hAnsi="Arial" w:cs="Arial"/>
-          <w:color w:val="000000"/>
-          <w:sz w:val="23"/>
-          <w:szCs w:val="23"/>
-        </w:rPr>
-        <w:t>It looks like a console window</w:t>
-      </w:r>
-    </w:p>
-    <w:p>
-      <w:pPr>
-        <w:pStyle w:val="ListParagraph"/>
-        <w:numPr>
-          <w:ilvl w:val="2"/>
-          <w:numId w:val="32"/>
-        </w:numPr>
-        <w:spacing w:before="100" w:beforeAutospacing="1" w:after="100" w:afterAutospacing="1" w:line="240" w:lineRule="auto"/>
-        <w:textAlignment w:val="baseline"/>
-        <w:rPr>
-          <w:rFonts w:ascii="Arial" w:eastAsia="Times New Roman" w:hAnsi="Arial" w:cs="Arial"/>
-          <w:color w:val="000000"/>
-          <w:sz w:val="23"/>
-          <w:szCs w:val="23"/>
-        </w:rPr>
-      </w:pPr>
-      <w:r>
-        <w:rPr>
-          <w:rFonts w:ascii="Arial" w:eastAsia="Times New Roman" w:hAnsi="Arial" w:cs="Arial"/>
-          <w:color w:val="000000"/>
-          <w:sz w:val="23"/>
-          <w:szCs w:val="23"/>
-        </w:rPr>
-        <w:t>What are its boundaries?</w:t>
-      </w:r>
-    </w:p>
-    <w:p>
-      <w:pPr>
-        <w:pStyle w:val="ListParagraph"/>
-        <w:numPr>
-          <w:ilvl w:val="3"/>
-          <w:numId w:val="32"/>
-        </w:numPr>
-        <w:spacing w:before="100" w:beforeAutospacing="1" w:after="100" w:afterAutospacing="1" w:line="240" w:lineRule="auto"/>
-        <w:textAlignment w:val="baseline"/>
-        <w:rPr>
-          <w:rFonts w:ascii="Arial" w:eastAsia="Times New Roman" w:hAnsi="Arial" w:cs="Arial"/>
-          <w:color w:val="000000"/>
-          <w:sz w:val="23"/>
-          <w:szCs w:val="23"/>
-        </w:rPr>
-      </w:pPr>
-      <w:r>
-        <w:rPr>
-          <w:rFonts w:ascii="Arial" w:eastAsia="Times New Roman" w:hAnsi="Arial" w:cs="Arial"/>
-          <w:color w:val="000000"/>
-          <w:sz w:val="23"/>
-          <w:szCs w:val="23"/>
-        </w:rPr>
-        <w:t>The keyboard is used as input</w:t>
-      </w:r>
-    </w:p>
-    <w:p>
-      <w:pPr>
-        <w:pStyle w:val="ListParagraph"/>
-        <w:numPr>
-          <w:ilvl w:val="1"/>
-          <w:numId w:val="32"/>
-        </w:numPr>
-        <w:spacing w:before="100" w:beforeAutospacing="1" w:after="100" w:afterAutospacing="1" w:line="240" w:lineRule="auto"/>
-        <w:textAlignment w:val="baseline"/>
-        <w:rPr>
-          <w:rFonts w:ascii="Arial" w:eastAsia="Times New Roman" w:hAnsi="Arial" w:cs="Arial"/>
-          <w:color w:val="000000"/>
-          <w:sz w:val="23"/>
-          <w:szCs w:val="23"/>
-        </w:rPr>
-      </w:pPr>
-      <w:r>
-        <w:rPr>
-          <w:rFonts w:ascii="Arial" w:eastAsia="Times New Roman" w:hAnsi="Arial" w:cs="Arial"/>
-          <w:color w:val="000000"/>
-          <w:sz w:val="23"/>
-          <w:szCs w:val="23"/>
-        </w:rPr>
-        <w:t>Coding Standards</w:t>
-      </w:r>
-    </w:p>
-    <w:p>
-      <w:pPr>
-        <w:pStyle w:val="ListParagraph"/>
-        <w:numPr>
-          <w:ilvl w:val="1"/>
-          <w:numId w:val="32"/>
-        </w:numPr>
-        <w:spacing w:before="100" w:beforeAutospacing="1" w:after="100" w:afterAutospacing="1" w:line="240" w:lineRule="auto"/>
-        <w:textAlignment w:val="baseline"/>
-        <w:rPr>
-          <w:rFonts w:ascii="Arial" w:eastAsia="Times New Roman" w:hAnsi="Arial" w:cs="Arial"/>
-          <w:color w:val="000000"/>
-          <w:sz w:val="23"/>
-          <w:szCs w:val="23"/>
-        </w:rPr>
-      </w:pPr>
-      <w:r>
-        <w:rPr>
-          <w:rFonts w:ascii="Arial" w:eastAsia="Times New Roman" w:hAnsi="Arial" w:cs="Arial"/>
-          <w:color w:val="000000"/>
-          <w:sz w:val="23"/>
-          <w:szCs w:val="23"/>
-        </w:rPr>
-        <w:t>Infrastructure</w:t>
-      </w:r>
-    </w:p>
-    <w:p>
-      <w:pPr>
-        <w:pStyle w:val="ListParagraph"/>
-        <w:numPr>
-          <w:ilvl w:val="1"/>
-          <w:numId w:val="32"/>
-        </w:numPr>
-        <w:spacing w:before="100" w:beforeAutospacing="1" w:after="100" w:afterAutospacing="1" w:line="240" w:lineRule="auto"/>
-        <w:textAlignment w:val="baseline"/>
-        <w:rPr>
-          <w:rFonts w:ascii="Arial" w:eastAsia="Times New Roman" w:hAnsi="Arial" w:cs="Arial"/>
-          <w:color w:val="000000"/>
-          <w:sz w:val="23"/>
-          <w:szCs w:val="23"/>
-        </w:rPr>
-      </w:pPr>
-      <w:r>
-        <w:rPr>
-          <w:rFonts w:ascii="Arial" w:eastAsia="Times New Roman" w:hAnsi="Arial" w:cs="Arial"/>
-          <w:color w:val="000000"/>
-          <w:sz w:val="23"/>
-          <w:szCs w:val="23"/>
-        </w:rPr>
-        <w:t>Integration tests</w:t>
-      </w:r>
-    </w:p>
-    <w:p>
-      <w:pPr>
-        <w:pStyle w:val="ListParagraph"/>
-        <w:numPr>
-          <w:ilvl w:val="0"/>
-          <w:numId w:val="32"/>
-        </w:numPr>
-        <w:spacing w:before="100" w:beforeAutospacing="1" w:after="100" w:afterAutospacing="1" w:line="240" w:lineRule="auto"/>
-        <w:textAlignment w:val="baseline"/>
-        <w:rPr>
-          <w:rFonts w:ascii="Arial" w:eastAsia="Times New Roman" w:hAnsi="Arial" w:cs="Arial"/>
-          <w:color w:val="000000"/>
-          <w:sz w:val="23"/>
-          <w:szCs w:val="23"/>
-        </w:rPr>
-      </w:pPr>
-      <w:r>
-        <w:rPr>
-          <w:rFonts w:ascii="Arial" w:eastAsia="Times New Roman" w:hAnsi="Arial" w:cs="Arial"/>
-          <w:color w:val="000000"/>
-          <w:sz w:val="23"/>
-          <w:szCs w:val="23"/>
-        </w:rPr>
-        <w:t>Architecture (Foundation)</w:t>
-      </w:r>
-    </w:p>
-    <w:p>
-      <w:pPr>
-        <w:pStyle w:val="ListParagraph"/>
-        <w:numPr>
-          <w:ilvl w:val="1"/>
-          <w:numId w:val="32"/>
-        </w:numPr>
-        <w:spacing w:before="100" w:beforeAutospacing="1" w:after="100" w:afterAutospacing="1" w:line="240" w:lineRule="auto"/>
-        <w:textAlignment w:val="baseline"/>
-        <w:rPr>
-          <w:rFonts w:ascii="Arial" w:eastAsia="Times New Roman" w:hAnsi="Arial" w:cs="Arial"/>
-          <w:color w:val="000000"/>
-          <w:sz w:val="23"/>
-          <w:szCs w:val="23"/>
-        </w:rPr>
-      </w:pPr>
-      <w:r>
-        <w:rPr>
-          <w:rFonts w:ascii="Arial" w:eastAsia="Times New Roman" w:hAnsi="Arial" w:cs="Arial"/>
-          <w:color w:val="000000"/>
-          <w:sz w:val="23"/>
-          <w:szCs w:val="23"/>
-        </w:rPr>
-        <w:t>The basic flow of the application</w:t>
-      </w:r>
-    </w:p>
-    <w:p>
-      <w:pPr>
-        <w:pStyle w:val="ListParagraph"/>
-        <w:numPr>
-          <w:ilvl w:val="2"/>
-          <w:numId w:val="32"/>
-        </w:numPr>
-        <w:spacing w:before="100" w:beforeAutospacing="1" w:after="100" w:afterAutospacing="1" w:line="240" w:lineRule="auto"/>
-        <w:textAlignment w:val="baseline"/>
-        <w:rPr>
-          <w:rFonts w:ascii="Arial" w:eastAsia="Times New Roman" w:hAnsi="Arial" w:cs="Arial"/>
-          <w:color w:val="000000"/>
-          <w:sz w:val="23"/>
-          <w:szCs w:val="23"/>
-        </w:rPr>
-      </w:pPr>
-      <w:r>
-        <w:rPr>
-          <w:rFonts w:ascii="Arial" w:eastAsia="Times New Roman" w:hAnsi="Arial" w:cs="Arial"/>
-          <w:color w:val="000000"/>
-          <w:sz w:val="23"/>
-          <w:szCs w:val="23"/>
-        </w:rPr>
-        <w:t>A command from the keyboard goes to the console</w:t>
-      </w:r>
-    </w:p>
-    <w:p>
-      <w:pPr>
-        <w:pStyle w:val="ListParagraph"/>
-        <w:numPr>
-          <w:ilvl w:val="2"/>
-          <w:numId w:val="32"/>
-        </w:numPr>
-        <w:spacing w:before="100" w:beforeAutospacing="1" w:after="100" w:afterAutospacing="1" w:line="240" w:lineRule="auto"/>
-        <w:textAlignment w:val="baseline"/>
-        <w:rPr>
-          <w:rFonts w:ascii="Arial" w:eastAsia="Times New Roman" w:hAnsi="Arial" w:cs="Arial"/>
-          <w:color w:val="000000"/>
-          <w:sz w:val="23"/>
-          <w:szCs w:val="23"/>
-        </w:rPr>
-      </w:pPr>
-      <w:r>
-        <w:rPr>
-          <w:rFonts w:ascii="Arial" w:eastAsia="Times New Roman" w:hAnsi="Arial" w:cs="Arial"/>
-          <w:color w:val="000000"/>
-          <w:sz w:val="23"/>
-          <w:szCs w:val="23"/>
-        </w:rPr>
-        <w:t>The program uses the inputted answer</w:t>
-      </w:r>
-    </w:p>
-    <w:p>
-      <w:pPr>
-        <w:pStyle w:val="ListParagraph"/>
-        <w:numPr>
-          <w:ilvl w:val="2"/>
-          <w:numId w:val="32"/>
-        </w:numPr>
-        <w:spacing w:before="100" w:beforeAutospacing="1" w:after="100" w:afterAutospacing="1" w:line="240" w:lineRule="auto"/>
-        <w:textAlignment w:val="baseline"/>
-        <w:rPr>
-          <w:rFonts w:ascii="Arial" w:eastAsia="Times New Roman" w:hAnsi="Arial" w:cs="Arial"/>
-          <w:color w:val="000000"/>
-          <w:sz w:val="23"/>
-          <w:szCs w:val="23"/>
-        </w:rPr>
-      </w:pPr>
-      <w:r>
-        <w:rPr>
-          <w:rFonts w:ascii="Arial" w:eastAsia="Times New Roman" w:hAnsi="Arial" w:cs="Arial"/>
-          <w:color w:val="000000"/>
-          <w:sz w:val="23"/>
-          <w:szCs w:val="23"/>
-        </w:rPr>
-        <w:t>The program performs the chosen operation</w:t>
-      </w:r>
-    </w:p>
-    <w:p>
-      <w:pPr>
-        <w:pStyle w:val="ListParagraph"/>
-        <w:numPr>
-          <w:ilvl w:val="2"/>
-          <w:numId w:val="32"/>
-        </w:numPr>
-        <w:spacing w:before="100" w:beforeAutospacing="1" w:after="100" w:afterAutospacing="1" w:line="240" w:lineRule="auto"/>
-        <w:textAlignment w:val="baseline"/>
-        <w:rPr>
-          <w:rFonts w:ascii="Arial" w:eastAsia="Times New Roman" w:hAnsi="Arial" w:cs="Arial"/>
-          <w:color w:val="000000"/>
-          <w:sz w:val="23"/>
-          <w:szCs w:val="23"/>
-        </w:rPr>
-      </w:pPr>
-      <w:r>
-        <w:rPr>
-          <w:rFonts w:ascii="Arial" w:eastAsia="Times New Roman" w:hAnsi="Arial" w:cs="Arial"/>
-          <w:color w:val="000000"/>
-          <w:sz w:val="23"/>
-          <w:szCs w:val="23"/>
-        </w:rPr>
-        <w:t>The program asks the user what else they want to do</w:t>
-      </w:r>
-    </w:p>
-    <w:p>
-      <w:pPr>
-        <w:pStyle w:val="ListParagraph"/>
-        <w:numPr>
-          <w:ilvl w:val="0"/>
-          <w:numId w:val="32"/>
-        </w:numPr>
-        <w:spacing w:before="100" w:beforeAutospacing="1" w:after="100" w:afterAutospacing="1" w:line="240" w:lineRule="auto"/>
-        <w:textAlignment w:val="baseline"/>
-        <w:rPr>
-          <w:rFonts w:ascii="Arial" w:eastAsia="Times New Roman" w:hAnsi="Arial" w:cs="Arial"/>
-          <w:color w:val="000000"/>
-          <w:sz w:val="23"/>
-          <w:szCs w:val="23"/>
-        </w:rPr>
-      </w:pPr>
-      <w:r>
-        <w:rPr>
-          <w:rFonts w:ascii="Arial" w:eastAsia="Times New Roman" w:hAnsi="Arial" w:cs="Arial"/>
-          <w:color w:val="000000"/>
-          <w:sz w:val="23"/>
-          <w:szCs w:val="23"/>
-        </w:rPr>
-        <w:t>Design (Appearance)</w:t>
+        <w:t>Requirements</w:t>
       </w:r>
       <w:bookmarkStart w:id="0" w:name="_GoBack"/>
       <w:bookmarkEnd w:id="0"/>
+    </w:p>
+    <w:p>
+      <w:pPr>
+        <w:pStyle w:val="ListParagraph"/>
+        <w:numPr>
+          <w:ilvl w:val="1"/>
+          <w:numId w:val="32"/>
+        </w:numPr>
+        <w:spacing w:before="100" w:beforeAutospacing="1" w:after="100" w:afterAutospacing="1" w:line="240" w:lineRule="auto"/>
+        <w:textAlignment w:val="baseline"/>
+        <w:rPr>
+          <w:rFonts w:ascii="Arial" w:eastAsia="Times New Roman" w:hAnsi="Arial" w:cs="Arial"/>
+          <w:color w:val="000000"/>
+          <w:sz w:val="23"/>
+          <w:szCs w:val="23"/>
+        </w:rPr>
+      </w:pPr>
+      <w:r>
+        <w:rPr>
+          <w:rFonts w:ascii="Arial" w:eastAsia="Times New Roman" w:hAnsi="Arial" w:cs="Arial"/>
+          <w:color w:val="000000"/>
+          <w:sz w:val="23"/>
+          <w:szCs w:val="23"/>
+        </w:rPr>
+        <w:t>What does the application do?</w:t>
+      </w:r>
+    </w:p>
+    <w:p>
+      <w:pPr>
+        <w:pStyle w:val="ListParagraph"/>
+        <w:numPr>
+          <w:ilvl w:val="2"/>
+          <w:numId w:val="32"/>
+        </w:numPr>
+        <w:spacing w:before="100" w:beforeAutospacing="1" w:after="100" w:afterAutospacing="1" w:line="240" w:lineRule="auto"/>
+        <w:textAlignment w:val="baseline"/>
+        <w:rPr>
+          <w:rFonts w:ascii="Arial" w:eastAsia="Times New Roman" w:hAnsi="Arial" w:cs="Arial"/>
+          <w:color w:val="000000"/>
+          <w:sz w:val="23"/>
+          <w:szCs w:val="23"/>
+        </w:rPr>
+      </w:pPr>
+      <w:r>
+        <w:rPr>
+          <w:rFonts w:ascii="Arial" w:eastAsia="Times New Roman" w:hAnsi="Arial" w:cs="Arial"/>
+          <w:color w:val="000000"/>
+          <w:sz w:val="23"/>
+          <w:szCs w:val="23"/>
+        </w:rPr>
+        <w:t>The program is meant to perform operations such as creating, updating, deleting, and reading from a file</w:t>
+      </w:r>
+    </w:p>
+    <w:p>
+      <w:pPr>
+        <w:pStyle w:val="ListParagraph"/>
+        <w:numPr>
+          <w:ilvl w:val="1"/>
+          <w:numId w:val="32"/>
+        </w:numPr>
+        <w:spacing w:before="100" w:beforeAutospacing="1" w:after="100" w:afterAutospacing="1" w:line="240" w:lineRule="auto"/>
+        <w:textAlignment w:val="baseline"/>
+        <w:rPr>
+          <w:rFonts w:ascii="Arial" w:eastAsia="Times New Roman" w:hAnsi="Arial" w:cs="Arial"/>
+          <w:color w:val="000000"/>
+          <w:sz w:val="23"/>
+          <w:szCs w:val="23"/>
+        </w:rPr>
+      </w:pPr>
+      <w:r>
+        <w:rPr>
+          <w:rFonts w:ascii="Arial" w:eastAsia="Times New Roman" w:hAnsi="Arial" w:cs="Arial"/>
+          <w:color w:val="000000"/>
+          <w:sz w:val="23"/>
+          <w:szCs w:val="23"/>
+        </w:rPr>
+        <w:t>Is it for-profit or non-profit</w:t>
+      </w:r>
+    </w:p>
+    <w:p>
+      <w:pPr>
+        <w:pStyle w:val="ListParagraph"/>
+        <w:numPr>
+          <w:ilvl w:val="2"/>
+          <w:numId w:val="32"/>
+        </w:numPr>
+        <w:spacing w:before="100" w:beforeAutospacing="1" w:after="100" w:afterAutospacing="1" w:line="240" w:lineRule="auto"/>
+        <w:textAlignment w:val="baseline"/>
+        <w:rPr>
+          <w:rFonts w:ascii="Arial" w:eastAsia="Times New Roman" w:hAnsi="Arial" w:cs="Arial"/>
+          <w:color w:val="000000"/>
+          <w:sz w:val="23"/>
+          <w:szCs w:val="23"/>
+        </w:rPr>
+      </w:pPr>
+      <w:r>
+        <w:rPr>
+          <w:rFonts w:ascii="Arial" w:eastAsia="Times New Roman" w:hAnsi="Arial" w:cs="Arial"/>
+          <w:color w:val="000000"/>
+          <w:sz w:val="23"/>
+          <w:szCs w:val="23"/>
+        </w:rPr>
+        <w:t>The</w:t>
+      </w:r>
+      <w:r>
+        <w:rPr>
+          <w:rFonts w:ascii="Arial" w:eastAsia="Times New Roman" w:hAnsi="Arial" w:cs="Arial"/>
+          <w:color w:val="000000"/>
+          <w:sz w:val="23"/>
+          <w:szCs w:val="23"/>
+        </w:rPr>
+        <w:t xml:space="preserve"> program is meant to be non-prof</w:t>
+      </w:r>
+      <w:r>
+        <w:rPr>
+          <w:rFonts w:ascii="Arial" w:eastAsia="Times New Roman" w:hAnsi="Arial" w:cs="Arial"/>
+          <w:color w:val="000000"/>
+          <w:sz w:val="23"/>
+          <w:szCs w:val="23"/>
+        </w:rPr>
+        <w:t>it</w:t>
+      </w:r>
+    </w:p>
+    <w:p>
+      <w:pPr>
+        <w:pStyle w:val="ListParagraph"/>
+        <w:numPr>
+          <w:ilvl w:val="1"/>
+          <w:numId w:val="32"/>
+        </w:numPr>
+        <w:spacing w:before="100" w:beforeAutospacing="1" w:after="100" w:afterAutospacing="1" w:line="240" w:lineRule="auto"/>
+        <w:textAlignment w:val="baseline"/>
+        <w:rPr>
+          <w:rFonts w:ascii="Arial" w:eastAsia="Times New Roman" w:hAnsi="Arial" w:cs="Arial"/>
+          <w:color w:val="000000"/>
+          <w:sz w:val="23"/>
+          <w:szCs w:val="23"/>
+        </w:rPr>
+      </w:pPr>
+      <w:r>
+        <w:rPr>
+          <w:rFonts w:ascii="Arial" w:eastAsia="Times New Roman" w:hAnsi="Arial" w:cs="Arial"/>
+          <w:color w:val="000000"/>
+          <w:sz w:val="23"/>
+          <w:szCs w:val="23"/>
+        </w:rPr>
+        <w:t>Is it open source or proprietary?</w:t>
+      </w:r>
+    </w:p>
+    <w:p>
+      <w:pPr>
+        <w:pStyle w:val="ListParagraph"/>
+        <w:numPr>
+          <w:ilvl w:val="2"/>
+          <w:numId w:val="32"/>
+        </w:numPr>
+        <w:spacing w:before="100" w:beforeAutospacing="1" w:after="100" w:afterAutospacing="1" w:line="240" w:lineRule="auto"/>
+        <w:textAlignment w:val="baseline"/>
+        <w:rPr>
+          <w:rFonts w:ascii="Arial" w:eastAsia="Times New Roman" w:hAnsi="Arial" w:cs="Arial"/>
+          <w:color w:val="000000"/>
+          <w:sz w:val="23"/>
+          <w:szCs w:val="23"/>
+        </w:rPr>
+      </w:pPr>
+      <w:r>
+        <w:rPr>
+          <w:rFonts w:ascii="Arial" w:eastAsia="Times New Roman" w:hAnsi="Arial" w:cs="Arial"/>
+          <w:color w:val="000000"/>
+          <w:sz w:val="23"/>
+          <w:szCs w:val="23"/>
+        </w:rPr>
+        <w:t xml:space="preserve">The program is </w:t>
+      </w:r>
+      <w:r>
+        <w:rPr>
+          <w:rFonts w:ascii="Arial" w:eastAsia="Times New Roman" w:hAnsi="Arial" w:cs="Arial"/>
+          <w:color w:val="000000"/>
+          <w:sz w:val="23"/>
+          <w:szCs w:val="23"/>
+        </w:rPr>
+        <w:t>proprietary</w:t>
+      </w:r>
+    </w:p>
+    <w:p>
+      <w:pPr>
+        <w:pStyle w:val="ListParagraph"/>
+        <w:numPr>
+          <w:ilvl w:val="1"/>
+          <w:numId w:val="32"/>
+        </w:numPr>
+        <w:spacing w:before="100" w:beforeAutospacing="1" w:after="100" w:afterAutospacing="1" w:line="240" w:lineRule="auto"/>
+        <w:textAlignment w:val="baseline"/>
+        <w:rPr>
+          <w:rFonts w:ascii="Arial" w:eastAsia="Times New Roman" w:hAnsi="Arial" w:cs="Arial"/>
+          <w:color w:val="000000"/>
+          <w:sz w:val="23"/>
+          <w:szCs w:val="23"/>
+        </w:rPr>
+      </w:pPr>
+      <w:r>
+        <w:rPr>
+          <w:rFonts w:ascii="Arial" w:eastAsia="Times New Roman" w:hAnsi="Arial" w:cs="Arial"/>
+          <w:color w:val="000000"/>
+          <w:sz w:val="23"/>
+          <w:szCs w:val="23"/>
+        </w:rPr>
+        <w:t>Requirements by Priority</w:t>
+      </w:r>
+    </w:p>
+    <w:p>
+      <w:pPr>
+        <w:pStyle w:val="ListParagraph"/>
+        <w:numPr>
+          <w:ilvl w:val="2"/>
+          <w:numId w:val="32"/>
+        </w:numPr>
+        <w:spacing w:before="100" w:beforeAutospacing="1" w:after="100" w:afterAutospacing="1" w:line="240" w:lineRule="auto"/>
+        <w:textAlignment w:val="baseline"/>
+        <w:rPr>
+          <w:rFonts w:ascii="Arial" w:eastAsia="Times New Roman" w:hAnsi="Arial" w:cs="Arial"/>
+          <w:color w:val="000000"/>
+          <w:sz w:val="23"/>
+          <w:szCs w:val="23"/>
+        </w:rPr>
+      </w:pPr>
+      <w:r>
+        <w:rPr>
+          <w:rFonts w:ascii="Arial" w:eastAsia="Times New Roman" w:hAnsi="Arial" w:cs="Arial"/>
+          <w:color w:val="000000"/>
+          <w:sz w:val="23"/>
+          <w:szCs w:val="23"/>
+        </w:rPr>
+        <w:t>Level one: High Priority</w:t>
+      </w:r>
+    </w:p>
+    <w:p>
+      <w:pPr>
+        <w:pStyle w:val="ListParagraph"/>
+        <w:numPr>
+          <w:ilvl w:val="3"/>
+          <w:numId w:val="32"/>
+        </w:numPr>
+        <w:spacing w:before="100" w:beforeAutospacing="1" w:after="100" w:afterAutospacing="1" w:line="240" w:lineRule="auto"/>
+        <w:textAlignment w:val="baseline"/>
+        <w:rPr>
+          <w:rFonts w:ascii="Arial" w:eastAsia="Times New Roman" w:hAnsi="Arial" w:cs="Arial"/>
+          <w:color w:val="000000"/>
+          <w:sz w:val="23"/>
+          <w:szCs w:val="23"/>
+        </w:rPr>
+      </w:pPr>
+      <w:r>
+        <w:rPr>
+          <w:rFonts w:ascii="Arial" w:eastAsia="Times New Roman" w:hAnsi="Arial" w:cs="Arial"/>
+          <w:color w:val="000000"/>
+          <w:sz w:val="23"/>
+          <w:szCs w:val="23"/>
+        </w:rPr>
+        <w:t>It is high priority that the program performs file o</w:t>
+      </w:r>
+      <w:r>
+        <w:rPr>
+          <w:rFonts w:ascii="Arial" w:eastAsia="Times New Roman" w:hAnsi="Arial" w:cs="Arial"/>
+          <w:color w:val="000000"/>
+          <w:sz w:val="23"/>
+          <w:szCs w:val="23"/>
+        </w:rPr>
+        <w:t>perations</w:t>
+      </w:r>
+      <w:r>
+        <w:rPr>
+          <w:rFonts w:ascii="Arial" w:eastAsia="Times New Roman" w:hAnsi="Arial" w:cs="Arial"/>
+          <w:color w:val="000000"/>
+          <w:sz w:val="23"/>
+          <w:szCs w:val="23"/>
+        </w:rPr>
+        <w:t xml:space="preserve"> such as</w:t>
+      </w:r>
+      <w:r>
+        <w:rPr>
+          <w:rFonts w:ascii="Arial" w:eastAsia="Times New Roman" w:hAnsi="Arial" w:cs="Arial"/>
+          <w:color w:val="000000"/>
+          <w:sz w:val="23"/>
+          <w:szCs w:val="23"/>
+        </w:rPr>
+        <w:t>:</w:t>
+      </w:r>
+    </w:p>
+    <w:p>
+      <w:pPr>
+        <w:pStyle w:val="ListParagraph"/>
+        <w:numPr>
+          <w:ilvl w:val="4"/>
+          <w:numId w:val="32"/>
+        </w:numPr>
+        <w:spacing w:before="100" w:beforeAutospacing="1" w:after="100" w:afterAutospacing="1" w:line="240" w:lineRule="auto"/>
+        <w:textAlignment w:val="baseline"/>
+        <w:rPr>
+          <w:rFonts w:ascii="Arial" w:eastAsia="Times New Roman" w:hAnsi="Arial" w:cs="Arial"/>
+          <w:color w:val="000000"/>
+          <w:sz w:val="23"/>
+          <w:szCs w:val="23"/>
+        </w:rPr>
+      </w:pPr>
+      <w:r>
+        <w:rPr>
+          <w:rFonts w:ascii="Arial" w:eastAsia="Times New Roman" w:hAnsi="Arial" w:cs="Arial"/>
+          <w:color w:val="000000"/>
+          <w:sz w:val="23"/>
+          <w:szCs w:val="23"/>
+        </w:rPr>
+        <w:t>Being able to c</w:t>
+      </w:r>
+      <w:r>
+        <w:rPr>
+          <w:rFonts w:ascii="Arial" w:eastAsia="Times New Roman" w:hAnsi="Arial" w:cs="Arial"/>
+          <w:color w:val="000000"/>
+          <w:sz w:val="23"/>
+          <w:szCs w:val="23"/>
+        </w:rPr>
+        <w:t>reate, read, write, and delete from a file</w:t>
+      </w:r>
+      <w:r>
+        <w:rPr>
+          <w:rFonts w:ascii="Arial" w:eastAsia="Times New Roman" w:hAnsi="Arial" w:cs="Arial"/>
+          <w:color w:val="000000"/>
+          <w:sz w:val="23"/>
+          <w:szCs w:val="23"/>
+        </w:rPr>
+        <w:t>.</w:t>
+      </w:r>
+    </w:p>
+    <w:p>
+      <w:pPr>
+        <w:pStyle w:val="ListParagraph"/>
+        <w:numPr>
+          <w:ilvl w:val="3"/>
+          <w:numId w:val="32"/>
+        </w:numPr>
+        <w:spacing w:before="100" w:beforeAutospacing="1" w:after="100" w:afterAutospacing="1" w:line="240" w:lineRule="auto"/>
+        <w:textAlignment w:val="baseline"/>
+        <w:rPr>
+          <w:rFonts w:ascii="Arial" w:eastAsia="Times New Roman" w:hAnsi="Arial" w:cs="Arial"/>
+          <w:color w:val="000000"/>
+          <w:sz w:val="23"/>
+          <w:szCs w:val="23"/>
+        </w:rPr>
+      </w:pPr>
+      <w:r>
+        <w:rPr>
+          <w:rFonts w:ascii="Arial" w:eastAsia="Times New Roman" w:hAnsi="Arial" w:cs="Arial"/>
+          <w:color w:val="000000"/>
+          <w:sz w:val="23"/>
+          <w:szCs w:val="23"/>
+        </w:rPr>
+        <w:t>Data that is written includes:</w:t>
+      </w:r>
+    </w:p>
+    <w:p>
+      <w:pPr>
+        <w:pStyle w:val="ListParagraph"/>
+        <w:numPr>
+          <w:ilvl w:val="4"/>
+          <w:numId w:val="32"/>
+        </w:numPr>
+        <w:spacing w:before="100" w:beforeAutospacing="1" w:after="100" w:afterAutospacing="1" w:line="240" w:lineRule="auto"/>
+        <w:textAlignment w:val="baseline"/>
+        <w:rPr>
+          <w:rFonts w:ascii="Arial" w:eastAsia="Times New Roman" w:hAnsi="Arial" w:cs="Arial"/>
+          <w:color w:val="000000"/>
+          <w:sz w:val="23"/>
+          <w:szCs w:val="23"/>
+        </w:rPr>
+      </w:pPr>
+      <w:r>
+        <w:rPr>
+          <w:rFonts w:ascii="Arial" w:eastAsia="Times New Roman" w:hAnsi="Arial" w:cs="Arial"/>
+          <w:color w:val="000000"/>
+          <w:sz w:val="23"/>
+          <w:szCs w:val="23"/>
+        </w:rPr>
+        <w:t>Firstname</w:t>
+      </w:r>
+    </w:p>
+    <w:p>
+      <w:pPr>
+        <w:pStyle w:val="ListParagraph"/>
+        <w:numPr>
+          <w:ilvl w:val="4"/>
+          <w:numId w:val="32"/>
+        </w:numPr>
+        <w:spacing w:before="100" w:beforeAutospacing="1" w:after="100" w:afterAutospacing="1" w:line="240" w:lineRule="auto"/>
+        <w:textAlignment w:val="baseline"/>
+        <w:rPr>
+          <w:rFonts w:ascii="Arial" w:eastAsia="Times New Roman" w:hAnsi="Arial" w:cs="Arial"/>
+          <w:color w:val="000000"/>
+          <w:sz w:val="23"/>
+          <w:szCs w:val="23"/>
+        </w:rPr>
+      </w:pPr>
+      <w:r>
+        <w:rPr>
+          <w:rFonts w:ascii="Arial" w:eastAsia="Times New Roman" w:hAnsi="Arial" w:cs="Arial"/>
+          <w:color w:val="000000"/>
+          <w:sz w:val="23"/>
+          <w:szCs w:val="23"/>
+        </w:rPr>
+        <w:t>Lastname</w:t>
+      </w:r>
+    </w:p>
+    <w:p>
+      <w:pPr>
+        <w:pStyle w:val="ListParagraph"/>
+        <w:numPr>
+          <w:ilvl w:val="4"/>
+          <w:numId w:val="32"/>
+        </w:numPr>
+        <w:spacing w:before="100" w:beforeAutospacing="1" w:after="100" w:afterAutospacing="1" w:line="240" w:lineRule="auto"/>
+        <w:textAlignment w:val="baseline"/>
+        <w:rPr>
+          <w:rFonts w:ascii="Arial" w:eastAsia="Times New Roman" w:hAnsi="Arial" w:cs="Arial"/>
+          <w:color w:val="000000"/>
+          <w:sz w:val="23"/>
+          <w:szCs w:val="23"/>
+        </w:rPr>
+      </w:pPr>
+      <w:r>
+        <w:rPr>
+          <w:rFonts w:ascii="Arial" w:eastAsia="Times New Roman" w:hAnsi="Arial" w:cs="Arial"/>
+          <w:color w:val="000000"/>
+          <w:sz w:val="23"/>
+          <w:szCs w:val="23"/>
+        </w:rPr>
+        <w:t>Email</w:t>
+      </w:r>
+    </w:p>
+    <w:p>
+      <w:pPr>
+        <w:pStyle w:val="ListParagraph"/>
+        <w:numPr>
+          <w:ilvl w:val="2"/>
+          <w:numId w:val="32"/>
+        </w:numPr>
+        <w:spacing w:before="100" w:beforeAutospacing="1" w:after="100" w:afterAutospacing="1" w:line="240" w:lineRule="auto"/>
+        <w:textAlignment w:val="baseline"/>
+        <w:rPr>
+          <w:rFonts w:ascii="Arial" w:eastAsia="Times New Roman" w:hAnsi="Arial" w:cs="Arial"/>
+          <w:color w:val="000000"/>
+          <w:sz w:val="23"/>
+          <w:szCs w:val="23"/>
+        </w:rPr>
+      </w:pPr>
+      <w:r>
+        <w:rPr>
+          <w:rFonts w:ascii="Arial" w:eastAsia="Times New Roman" w:hAnsi="Arial" w:cs="Arial"/>
+          <w:color w:val="000000"/>
+          <w:sz w:val="23"/>
+          <w:szCs w:val="23"/>
+        </w:rPr>
+        <w:t>Level two: Medium Priority</w:t>
+      </w:r>
+      <w:r>
+        <w:rPr>
+          <w:rFonts w:ascii="Arial" w:eastAsia="Times New Roman" w:hAnsi="Arial" w:cs="Arial"/>
+          <w:color w:val="000000"/>
+          <w:sz w:val="23"/>
+          <w:szCs w:val="23"/>
+        </w:rPr>
+        <w:t xml:space="preserve"> </w:t>
+      </w:r>
+    </w:p>
+    <w:p>
+      <w:pPr>
+        <w:pStyle w:val="ListParagraph"/>
+        <w:numPr>
+          <w:ilvl w:val="2"/>
+          <w:numId w:val="32"/>
+        </w:numPr>
+        <w:spacing w:before="100" w:beforeAutospacing="1" w:after="100" w:afterAutospacing="1" w:line="240" w:lineRule="auto"/>
+        <w:textAlignment w:val="baseline"/>
+        <w:rPr>
+          <w:rFonts w:ascii="Arial" w:eastAsia="Times New Roman" w:hAnsi="Arial" w:cs="Arial"/>
+          <w:color w:val="000000"/>
+          <w:sz w:val="23"/>
+          <w:szCs w:val="23"/>
+        </w:rPr>
+      </w:pPr>
+      <w:r>
+        <w:rPr>
+          <w:rFonts w:ascii="Arial" w:eastAsia="Times New Roman" w:hAnsi="Arial" w:cs="Arial"/>
+          <w:color w:val="000000"/>
+          <w:sz w:val="23"/>
+          <w:szCs w:val="23"/>
+        </w:rPr>
+        <w:t>Level Three: Low Priority</w:t>
+      </w:r>
+    </w:p>
+    <w:p>
+      <w:pPr>
+        <w:pStyle w:val="ListParagraph"/>
+        <w:numPr>
+          <w:ilvl w:val="2"/>
+          <w:numId w:val="32"/>
+        </w:numPr>
+        <w:spacing w:before="100" w:beforeAutospacing="1" w:after="100" w:afterAutospacing="1" w:line="240" w:lineRule="auto"/>
+        <w:textAlignment w:val="baseline"/>
+        <w:rPr>
+          <w:rFonts w:ascii="Arial" w:eastAsia="Times New Roman" w:hAnsi="Arial" w:cs="Arial"/>
+          <w:color w:val="000000"/>
+          <w:sz w:val="23"/>
+          <w:szCs w:val="23"/>
+        </w:rPr>
+      </w:pPr>
+      <w:r>
+        <w:rPr>
+          <w:rFonts w:ascii="Arial" w:eastAsia="Times New Roman" w:hAnsi="Arial" w:cs="Arial"/>
+          <w:color w:val="000000"/>
+          <w:sz w:val="23"/>
+          <w:szCs w:val="23"/>
+        </w:rPr>
+        <w:t>Level four: Extras</w:t>
+      </w:r>
+    </w:p>
+    <w:p>
+      <w:pPr>
+        <w:pStyle w:val="ListParagraph"/>
+        <w:numPr>
+          <w:ilvl w:val="3"/>
+          <w:numId w:val="32"/>
+        </w:numPr>
+        <w:spacing w:before="100" w:beforeAutospacing="1" w:after="100" w:afterAutospacing="1" w:line="240" w:lineRule="auto"/>
+        <w:textAlignment w:val="baseline"/>
+        <w:rPr>
+          <w:rFonts w:ascii="Arial" w:eastAsia="Times New Roman" w:hAnsi="Arial" w:cs="Arial"/>
+          <w:color w:val="000000"/>
+          <w:sz w:val="23"/>
+          <w:szCs w:val="23"/>
+        </w:rPr>
+      </w:pPr>
+      <w:r>
+        <w:rPr>
+          <w:rFonts w:ascii="Arial" w:eastAsia="Times New Roman" w:hAnsi="Arial" w:cs="Arial"/>
+          <w:color w:val="000000"/>
+          <w:sz w:val="23"/>
+          <w:szCs w:val="23"/>
+        </w:rPr>
+        <w:t>A</w:t>
+      </w:r>
+      <w:r>
+        <w:rPr>
+          <w:rFonts w:ascii="Arial" w:eastAsia="Times New Roman" w:hAnsi="Arial" w:cs="Arial"/>
+          <w:color w:val="000000"/>
+          <w:sz w:val="23"/>
+          <w:szCs w:val="23"/>
+        </w:rPr>
+        <w:t xml:space="preserve"> </w:t>
+      </w:r>
+      <w:r>
+        <w:rPr>
+          <w:rFonts w:ascii="Arial" w:eastAsia="Times New Roman" w:hAnsi="Arial" w:cs="Arial"/>
+          <w:color w:val="000000"/>
+          <w:sz w:val="23"/>
+          <w:szCs w:val="23"/>
+        </w:rPr>
+        <w:t>Graphical User Interface</w:t>
+      </w:r>
+    </w:p>
+    <w:p>
+      <w:pPr>
+        <w:pStyle w:val="ListParagraph"/>
+        <w:numPr>
+          <w:ilvl w:val="3"/>
+          <w:numId w:val="32"/>
+        </w:numPr>
+        <w:spacing w:before="100" w:beforeAutospacing="1" w:after="100" w:afterAutospacing="1" w:line="240" w:lineRule="auto"/>
+        <w:textAlignment w:val="baseline"/>
+        <w:rPr>
+          <w:rFonts w:ascii="Arial" w:eastAsia="Times New Roman" w:hAnsi="Arial" w:cs="Arial"/>
+          <w:color w:val="000000"/>
+          <w:sz w:val="23"/>
+          <w:szCs w:val="23"/>
+        </w:rPr>
+      </w:pPr>
+      <w:r>
+        <w:rPr>
+          <w:rFonts w:ascii="Arial" w:eastAsia="Times New Roman" w:hAnsi="Arial" w:cs="Arial"/>
+          <w:color w:val="000000"/>
+          <w:sz w:val="23"/>
+          <w:szCs w:val="23"/>
+        </w:rPr>
+        <w:t>Validation of the email</w:t>
+      </w:r>
+    </w:p>
+    <w:p>
+      <w:pPr>
+        <w:pStyle w:val="ListParagraph"/>
+        <w:numPr>
+          <w:ilvl w:val="1"/>
+          <w:numId w:val="32"/>
+        </w:numPr>
+        <w:spacing w:before="100" w:beforeAutospacing="1" w:after="100" w:afterAutospacing="1" w:line="240" w:lineRule="auto"/>
+        <w:textAlignment w:val="baseline"/>
+        <w:rPr>
+          <w:rFonts w:ascii="Arial" w:eastAsia="Times New Roman" w:hAnsi="Arial" w:cs="Arial"/>
+          <w:color w:val="000000"/>
+          <w:sz w:val="23"/>
+          <w:szCs w:val="23"/>
+        </w:rPr>
+      </w:pPr>
+      <w:r>
+        <w:rPr>
+          <w:rFonts w:ascii="Arial" w:eastAsia="Times New Roman" w:hAnsi="Arial" w:cs="Arial"/>
+          <w:color w:val="000000"/>
+          <w:sz w:val="23"/>
+          <w:szCs w:val="23"/>
+        </w:rPr>
+        <w:t>USE cases(all of them)</w:t>
+      </w:r>
+    </w:p>
+    <w:p>
+      <w:pPr>
+        <w:pStyle w:val="ListParagraph"/>
+        <w:numPr>
+          <w:ilvl w:val="2"/>
+          <w:numId w:val="32"/>
+        </w:numPr>
+        <w:spacing w:before="100" w:beforeAutospacing="1" w:after="100" w:afterAutospacing="1" w:line="240" w:lineRule="auto"/>
+        <w:textAlignment w:val="baseline"/>
+        <w:rPr>
+          <w:rFonts w:ascii="Arial" w:eastAsia="Times New Roman" w:hAnsi="Arial" w:cs="Arial"/>
+          <w:color w:val="000000"/>
+          <w:sz w:val="23"/>
+          <w:szCs w:val="23"/>
+        </w:rPr>
+      </w:pPr>
+      <w:r>
+        <w:rPr>
+          <w:rFonts w:ascii="Arial" w:eastAsia="Times New Roman" w:hAnsi="Arial" w:cs="Arial"/>
+          <w:color w:val="000000"/>
+          <w:sz w:val="23"/>
+          <w:szCs w:val="23"/>
+        </w:rPr>
+        <w:t>User scenarios</w:t>
+      </w:r>
+    </w:p>
+    <w:p>
+      <w:pPr>
+        <w:pStyle w:val="ListParagraph"/>
+        <w:numPr>
+          <w:ilvl w:val="0"/>
+          <w:numId w:val="32"/>
+        </w:numPr>
+        <w:spacing w:before="100" w:beforeAutospacing="1" w:after="100" w:afterAutospacing="1" w:line="240" w:lineRule="auto"/>
+        <w:textAlignment w:val="baseline"/>
+        <w:rPr>
+          <w:rFonts w:ascii="Arial" w:eastAsia="Times New Roman" w:hAnsi="Arial" w:cs="Arial"/>
+          <w:color w:val="000000"/>
+          <w:sz w:val="23"/>
+          <w:szCs w:val="23"/>
+        </w:rPr>
+      </w:pPr>
+      <w:r>
+        <w:rPr>
+          <w:rFonts w:ascii="Arial" w:eastAsia="Times New Roman" w:hAnsi="Arial" w:cs="Arial"/>
+          <w:color w:val="000000"/>
+          <w:sz w:val="23"/>
+          <w:szCs w:val="23"/>
+        </w:rPr>
+        <w:t>Specifications (Technical Lead)</w:t>
+      </w:r>
+    </w:p>
+    <w:p>
+      <w:pPr>
+        <w:pStyle w:val="ListParagraph"/>
+        <w:numPr>
+          <w:ilvl w:val="1"/>
+          <w:numId w:val="32"/>
+        </w:numPr>
+        <w:spacing w:before="100" w:beforeAutospacing="1" w:after="100" w:afterAutospacing="1" w:line="240" w:lineRule="auto"/>
+        <w:textAlignment w:val="baseline"/>
+        <w:rPr>
+          <w:rFonts w:ascii="Arial" w:eastAsia="Times New Roman" w:hAnsi="Arial" w:cs="Arial"/>
+          <w:color w:val="000000"/>
+          <w:sz w:val="23"/>
+          <w:szCs w:val="23"/>
+        </w:rPr>
+      </w:pPr>
+      <w:r>
+        <w:rPr>
+          <w:rFonts w:ascii="Arial" w:eastAsia="Times New Roman" w:hAnsi="Arial" w:cs="Arial"/>
+          <w:color w:val="000000"/>
+          <w:sz w:val="23"/>
+          <w:szCs w:val="23"/>
+        </w:rPr>
+        <w:t>Design Structure</w:t>
+      </w:r>
+    </w:p>
+    <w:p>
+      <w:pPr>
+        <w:pStyle w:val="ListParagraph"/>
+        <w:numPr>
+          <w:ilvl w:val="2"/>
+          <w:numId w:val="32"/>
+        </w:numPr>
+        <w:spacing w:before="100" w:beforeAutospacing="1" w:after="100" w:afterAutospacing="1" w:line="240" w:lineRule="auto"/>
+        <w:textAlignment w:val="baseline"/>
+        <w:rPr>
+          <w:rFonts w:ascii="Arial" w:eastAsia="Times New Roman" w:hAnsi="Arial" w:cs="Arial"/>
+          <w:color w:val="000000"/>
+          <w:sz w:val="23"/>
+          <w:szCs w:val="23"/>
+        </w:rPr>
+      </w:pPr>
+      <w:r>
+        <w:rPr>
+          <w:rFonts w:ascii="Arial" w:eastAsia="Times New Roman" w:hAnsi="Arial" w:cs="Arial"/>
+          <w:color w:val="000000"/>
+          <w:sz w:val="23"/>
+          <w:szCs w:val="23"/>
+        </w:rPr>
+        <w:t>What does it look like?</w:t>
+      </w:r>
+    </w:p>
+    <w:p>
+      <w:pPr>
+        <w:pStyle w:val="ListParagraph"/>
+        <w:numPr>
+          <w:ilvl w:val="3"/>
+          <w:numId w:val="32"/>
+        </w:numPr>
+        <w:spacing w:before="100" w:beforeAutospacing="1" w:after="100" w:afterAutospacing="1" w:line="240" w:lineRule="auto"/>
+        <w:textAlignment w:val="baseline"/>
+        <w:rPr>
+          <w:rFonts w:ascii="Arial" w:eastAsia="Times New Roman" w:hAnsi="Arial" w:cs="Arial"/>
+          <w:color w:val="000000"/>
+          <w:sz w:val="23"/>
+          <w:szCs w:val="23"/>
+        </w:rPr>
+      </w:pPr>
+      <w:r>
+        <w:rPr>
+          <w:rFonts w:ascii="Arial" w:eastAsia="Times New Roman" w:hAnsi="Arial" w:cs="Arial"/>
+          <w:color w:val="000000"/>
+          <w:sz w:val="23"/>
+          <w:szCs w:val="23"/>
+        </w:rPr>
+        <w:t>It looks like a console window</w:t>
+      </w:r>
+    </w:p>
+    <w:p>
+      <w:pPr>
+        <w:pStyle w:val="ListParagraph"/>
+        <w:numPr>
+          <w:ilvl w:val="2"/>
+          <w:numId w:val="32"/>
+        </w:numPr>
+        <w:spacing w:before="100" w:beforeAutospacing="1" w:after="100" w:afterAutospacing="1" w:line="240" w:lineRule="auto"/>
+        <w:textAlignment w:val="baseline"/>
+        <w:rPr>
+          <w:rFonts w:ascii="Arial" w:eastAsia="Times New Roman" w:hAnsi="Arial" w:cs="Arial"/>
+          <w:color w:val="000000"/>
+          <w:sz w:val="23"/>
+          <w:szCs w:val="23"/>
+        </w:rPr>
+      </w:pPr>
+      <w:r>
+        <w:rPr>
+          <w:rFonts w:ascii="Arial" w:eastAsia="Times New Roman" w:hAnsi="Arial" w:cs="Arial"/>
+          <w:color w:val="000000"/>
+          <w:sz w:val="23"/>
+          <w:szCs w:val="23"/>
+        </w:rPr>
+        <w:t>What are its boundaries?</w:t>
+      </w:r>
+    </w:p>
+    <w:p>
+      <w:pPr>
+        <w:pStyle w:val="ListParagraph"/>
+        <w:numPr>
+          <w:ilvl w:val="3"/>
+          <w:numId w:val="32"/>
+        </w:numPr>
+        <w:spacing w:before="100" w:beforeAutospacing="1" w:after="100" w:afterAutospacing="1" w:line="240" w:lineRule="auto"/>
+        <w:textAlignment w:val="baseline"/>
+        <w:rPr>
+          <w:rFonts w:ascii="Arial" w:eastAsia="Times New Roman" w:hAnsi="Arial" w:cs="Arial"/>
+          <w:color w:val="000000"/>
+          <w:sz w:val="23"/>
+          <w:szCs w:val="23"/>
+        </w:rPr>
+      </w:pPr>
+      <w:r>
+        <w:rPr>
+          <w:rFonts w:ascii="Arial" w:eastAsia="Times New Roman" w:hAnsi="Arial" w:cs="Arial"/>
+          <w:color w:val="000000"/>
+          <w:sz w:val="23"/>
+          <w:szCs w:val="23"/>
+        </w:rPr>
+        <w:t>The keyboard is used as input</w:t>
+      </w:r>
+    </w:p>
+    <w:p>
+      <w:pPr>
+        <w:pStyle w:val="ListParagraph"/>
+        <w:numPr>
+          <w:ilvl w:val="1"/>
+          <w:numId w:val="32"/>
+        </w:numPr>
+        <w:spacing w:before="100" w:beforeAutospacing="1" w:after="100" w:afterAutospacing="1" w:line="240" w:lineRule="auto"/>
+        <w:textAlignment w:val="baseline"/>
+        <w:rPr>
+          <w:rFonts w:ascii="Arial" w:eastAsia="Times New Roman" w:hAnsi="Arial" w:cs="Arial"/>
+          <w:color w:val="000000"/>
+          <w:sz w:val="23"/>
+          <w:szCs w:val="23"/>
+        </w:rPr>
+      </w:pPr>
+      <w:r>
+        <w:rPr>
+          <w:rFonts w:ascii="Arial" w:eastAsia="Times New Roman" w:hAnsi="Arial" w:cs="Arial"/>
+          <w:color w:val="000000"/>
+          <w:sz w:val="23"/>
+          <w:szCs w:val="23"/>
+        </w:rPr>
+        <w:t>Coding Standards</w:t>
+      </w:r>
+    </w:p>
+    <w:p>
+      <w:pPr>
+        <w:pStyle w:val="ListParagraph"/>
+        <w:numPr>
+          <w:ilvl w:val="1"/>
+          <w:numId w:val="32"/>
+        </w:numPr>
+        <w:spacing w:before="100" w:beforeAutospacing="1" w:after="100" w:afterAutospacing="1" w:line="240" w:lineRule="auto"/>
+        <w:textAlignment w:val="baseline"/>
+        <w:rPr>
+          <w:rFonts w:ascii="Arial" w:eastAsia="Times New Roman" w:hAnsi="Arial" w:cs="Arial"/>
+          <w:color w:val="000000"/>
+          <w:sz w:val="23"/>
+          <w:szCs w:val="23"/>
+        </w:rPr>
+      </w:pPr>
+      <w:r>
+        <w:rPr>
+          <w:rFonts w:ascii="Arial" w:eastAsia="Times New Roman" w:hAnsi="Arial" w:cs="Arial"/>
+          <w:color w:val="000000"/>
+          <w:sz w:val="23"/>
+          <w:szCs w:val="23"/>
+        </w:rPr>
+        <w:t>Infrastructure</w:t>
+      </w:r>
+    </w:p>
+    <w:p>
+      <w:pPr>
+        <w:pStyle w:val="ListParagraph"/>
+        <w:numPr>
+          <w:ilvl w:val="1"/>
+          <w:numId w:val="32"/>
+        </w:numPr>
+        <w:spacing w:before="100" w:beforeAutospacing="1" w:after="100" w:afterAutospacing="1" w:line="240" w:lineRule="auto"/>
+        <w:textAlignment w:val="baseline"/>
+        <w:rPr>
+          <w:rFonts w:ascii="Arial" w:eastAsia="Times New Roman" w:hAnsi="Arial" w:cs="Arial"/>
+          <w:color w:val="000000"/>
+          <w:sz w:val="23"/>
+          <w:szCs w:val="23"/>
+        </w:rPr>
+      </w:pPr>
+      <w:r>
+        <w:rPr>
+          <w:rFonts w:ascii="Arial" w:eastAsia="Times New Roman" w:hAnsi="Arial" w:cs="Arial"/>
+          <w:color w:val="000000"/>
+          <w:sz w:val="23"/>
+          <w:szCs w:val="23"/>
+        </w:rPr>
+        <w:t>Integration tests</w:t>
+      </w:r>
+    </w:p>
+    <w:p>
+      <w:pPr>
+        <w:pStyle w:val="ListParagraph"/>
+        <w:numPr>
+          <w:ilvl w:val="0"/>
+          <w:numId w:val="32"/>
+        </w:numPr>
+        <w:spacing w:before="100" w:beforeAutospacing="1" w:after="100" w:afterAutospacing="1" w:line="240" w:lineRule="auto"/>
+        <w:textAlignment w:val="baseline"/>
+        <w:rPr>
+          <w:rFonts w:ascii="Arial" w:eastAsia="Times New Roman" w:hAnsi="Arial" w:cs="Arial"/>
+          <w:color w:val="000000"/>
+          <w:sz w:val="23"/>
+          <w:szCs w:val="23"/>
+        </w:rPr>
+      </w:pPr>
+      <w:r>
+        <w:rPr>
+          <w:rFonts w:ascii="Arial" w:eastAsia="Times New Roman" w:hAnsi="Arial" w:cs="Arial"/>
+          <w:color w:val="000000"/>
+          <w:sz w:val="23"/>
+          <w:szCs w:val="23"/>
+        </w:rPr>
+        <w:t>Architecture (Foundation)</w:t>
+      </w:r>
+    </w:p>
+    <w:p>
+      <w:pPr>
+        <w:pStyle w:val="ListParagraph"/>
+        <w:numPr>
+          <w:ilvl w:val="1"/>
+          <w:numId w:val="32"/>
+        </w:numPr>
+        <w:spacing w:before="100" w:beforeAutospacing="1" w:after="100" w:afterAutospacing="1" w:line="240" w:lineRule="auto"/>
+        <w:textAlignment w:val="baseline"/>
+        <w:rPr>
+          <w:rFonts w:ascii="Arial" w:eastAsia="Times New Roman" w:hAnsi="Arial" w:cs="Arial"/>
+          <w:color w:val="000000"/>
+          <w:sz w:val="23"/>
+          <w:szCs w:val="23"/>
+        </w:rPr>
+      </w:pPr>
+      <w:r>
+        <w:rPr>
+          <w:rFonts w:ascii="Arial" w:eastAsia="Times New Roman" w:hAnsi="Arial" w:cs="Arial"/>
+          <w:color w:val="000000"/>
+          <w:sz w:val="23"/>
+          <w:szCs w:val="23"/>
+        </w:rPr>
+        <w:t>The basic flow of the application</w:t>
+      </w:r>
+    </w:p>
+    <w:p>
+      <w:pPr>
+        <w:pStyle w:val="ListParagraph"/>
+        <w:numPr>
+          <w:ilvl w:val="2"/>
+          <w:numId w:val="32"/>
+        </w:numPr>
+        <w:spacing w:before="100" w:beforeAutospacing="1" w:after="100" w:afterAutospacing="1" w:line="240" w:lineRule="auto"/>
+        <w:textAlignment w:val="baseline"/>
+        <w:rPr>
+          <w:rFonts w:ascii="Arial" w:eastAsia="Times New Roman" w:hAnsi="Arial" w:cs="Arial"/>
+          <w:color w:val="000000"/>
+          <w:sz w:val="23"/>
+          <w:szCs w:val="23"/>
+        </w:rPr>
+      </w:pPr>
+      <w:r>
+        <w:rPr>
+          <w:rFonts w:ascii="Arial" w:eastAsia="Times New Roman" w:hAnsi="Arial" w:cs="Arial"/>
+          <w:color w:val="000000"/>
+          <w:sz w:val="23"/>
+          <w:szCs w:val="23"/>
+        </w:rPr>
+        <w:t>A command from the keyboard goes to the console</w:t>
+      </w:r>
+    </w:p>
+    <w:p>
+      <w:pPr>
+        <w:pStyle w:val="ListParagraph"/>
+        <w:numPr>
+          <w:ilvl w:val="2"/>
+          <w:numId w:val="32"/>
+        </w:numPr>
+        <w:spacing w:before="100" w:beforeAutospacing="1" w:after="100" w:afterAutospacing="1" w:line="240" w:lineRule="auto"/>
+        <w:textAlignment w:val="baseline"/>
+        <w:rPr>
+          <w:rFonts w:ascii="Arial" w:eastAsia="Times New Roman" w:hAnsi="Arial" w:cs="Arial"/>
+          <w:color w:val="000000"/>
+          <w:sz w:val="23"/>
+          <w:szCs w:val="23"/>
+        </w:rPr>
+      </w:pPr>
+      <w:r>
+        <w:rPr>
+          <w:rFonts w:ascii="Arial" w:eastAsia="Times New Roman" w:hAnsi="Arial" w:cs="Arial"/>
+          <w:color w:val="000000"/>
+          <w:sz w:val="23"/>
+          <w:szCs w:val="23"/>
+        </w:rPr>
+        <w:t>The program uses the inputted answer</w:t>
+      </w:r>
+    </w:p>
+    <w:p>
+      <w:pPr>
+        <w:pStyle w:val="ListParagraph"/>
+        <w:numPr>
+          <w:ilvl w:val="2"/>
+          <w:numId w:val="32"/>
+        </w:numPr>
+        <w:spacing w:before="100" w:beforeAutospacing="1" w:after="100" w:afterAutospacing="1" w:line="240" w:lineRule="auto"/>
+        <w:textAlignment w:val="baseline"/>
+        <w:rPr>
+          <w:rFonts w:ascii="Arial" w:eastAsia="Times New Roman" w:hAnsi="Arial" w:cs="Arial"/>
+          <w:color w:val="000000"/>
+          <w:sz w:val="23"/>
+          <w:szCs w:val="23"/>
+        </w:rPr>
+      </w:pPr>
+      <w:r>
+        <w:rPr>
+          <w:rFonts w:ascii="Arial" w:eastAsia="Times New Roman" w:hAnsi="Arial" w:cs="Arial"/>
+          <w:color w:val="000000"/>
+          <w:sz w:val="23"/>
+          <w:szCs w:val="23"/>
+        </w:rPr>
+        <w:t>The program performs the chosen operation</w:t>
+      </w:r>
+    </w:p>
+    <w:p>
+      <w:pPr>
+        <w:pStyle w:val="ListParagraph"/>
+        <w:numPr>
+          <w:ilvl w:val="2"/>
+          <w:numId w:val="32"/>
+        </w:numPr>
+        <w:spacing w:before="100" w:beforeAutospacing="1" w:after="100" w:afterAutospacing="1" w:line="240" w:lineRule="auto"/>
+        <w:textAlignment w:val="baseline"/>
+        <w:rPr>
+          <w:rFonts w:ascii="Arial" w:eastAsia="Times New Roman" w:hAnsi="Arial" w:cs="Arial"/>
+          <w:color w:val="000000"/>
+          <w:sz w:val="23"/>
+          <w:szCs w:val="23"/>
+        </w:rPr>
+      </w:pPr>
+      <w:r>
+        <w:rPr>
+          <w:rFonts w:ascii="Arial" w:eastAsia="Times New Roman" w:hAnsi="Arial" w:cs="Arial"/>
+          <w:color w:val="000000"/>
+          <w:sz w:val="23"/>
+          <w:szCs w:val="23"/>
+        </w:rPr>
+        <w:t>The program asks the user what else they want to do</w:t>
+      </w:r>
+    </w:p>
+    <w:p>
+      <w:pPr>
+        <w:pStyle w:val="ListParagraph"/>
+        <w:numPr>
+          <w:ilvl w:val="0"/>
+          <w:numId w:val="32"/>
+        </w:numPr>
+        <w:spacing w:before="100" w:beforeAutospacing="1" w:after="100" w:afterAutospacing="1" w:line="240" w:lineRule="auto"/>
+        <w:textAlignment w:val="baseline"/>
+        <w:rPr>
+          <w:rFonts w:ascii="Arial" w:eastAsia="Times New Roman" w:hAnsi="Arial" w:cs="Arial"/>
+          <w:color w:val="000000"/>
+          <w:sz w:val="23"/>
+          <w:szCs w:val="23"/>
+        </w:rPr>
+      </w:pPr>
+      <w:r>
+        <w:rPr>
+          <w:rFonts w:ascii="Arial" w:eastAsia="Times New Roman" w:hAnsi="Arial" w:cs="Arial"/>
+          <w:color w:val="000000"/>
+          <w:sz w:val="23"/>
+          <w:szCs w:val="23"/>
+        </w:rPr>
+        <w:t>Design (Appearance)</w:t>
+      </w:r>
     </w:p>
     <w:p>
       <w:pPr>
@@ -1289,7 +1285,7 @@
           <v:shape id="_x0000_i1025" type="#_x0000_t75" style="width:492.5pt;height:308.5pt" o:ole="">
             <v:imagedata r:id="rId6" o:title=""/>
           </v:shape>
-          <o:OLEObject Type="Embed" ProgID="Excel.Sheet.12" ShapeID="_x0000_i1025" DrawAspect="Content" ObjectID="_1407334924" r:id="rId7"/>
+          <o:OLEObject Type="Embed" ProgID="Excel.Sheet.12" ShapeID="_x0000_i1025" DrawAspect="Content" ObjectID="_1407339422" r:id="rId7"/>
         </w:object>
       </w:r>
       <w:r>
@@ -1457,7 +1453,6 @@
           <w:szCs w:val="23"/>
         </w:rPr>
       </w:pPr>
-      <w:proofErr w:type="spellStart"/>
       <w:r>
         <w:rPr>
           <w:rFonts w:ascii="Arial" w:eastAsia="Times New Roman" w:hAnsi="Arial" w:cs="Arial"/>
@@ -1467,7 +1462,6 @@
         </w:rPr>
         <w:t>DoCreate</w:t>
       </w:r>
-      <w:proofErr w:type="spellEnd"/>
     </w:p>
     <w:p>
       <w:pPr>
@@ -1501,47 +1495,7 @@
           <w:sz w:val="23"/>
           <w:szCs w:val="23"/>
         </w:rPr>
-        <w:t xml:space="preserve">: </w:t>
-      </w:r>
-      <w:proofErr w:type="spellStart"/>
-      <w:r>
-        <w:rPr>
-          <w:rFonts w:ascii="Arial" w:eastAsia="Times New Roman" w:hAnsi="Arial" w:cs="Arial"/>
-          <w:color w:val="000000"/>
-          <w:sz w:val="23"/>
-          <w:szCs w:val="23"/>
-        </w:rPr>
-        <w:t>Firstname</w:t>
-      </w:r>
-      <w:proofErr w:type="spellEnd"/>
-      <w:r>
-        <w:rPr>
-          <w:rFonts w:ascii="Arial" w:eastAsia="Times New Roman" w:hAnsi="Arial" w:cs="Arial"/>
-          <w:color w:val="000000"/>
-          <w:sz w:val="23"/>
-          <w:szCs w:val="23"/>
-        </w:rPr>
-        <w:t xml:space="preserve">, </w:t>
-      </w:r>
-      <w:proofErr w:type="spellStart"/>
-      <w:r>
-        <w:rPr>
-          <w:rFonts w:ascii="Arial" w:eastAsia="Times New Roman" w:hAnsi="Arial" w:cs="Arial"/>
-          <w:color w:val="000000"/>
-          <w:sz w:val="23"/>
-          <w:szCs w:val="23"/>
-        </w:rPr>
-        <w:t>Lastname</w:t>
-      </w:r>
-      <w:proofErr w:type="spellEnd"/>
-      <w:r>
-        <w:rPr>
-          <w:rFonts w:ascii="Arial" w:eastAsia="Times New Roman" w:hAnsi="Arial" w:cs="Arial"/>
-          <w:color w:val="000000"/>
-          <w:sz w:val="23"/>
-          <w:szCs w:val="23"/>
-        </w:rPr>
-        <w:t>, and Email</w:t>
+        <w:t>: Firstname, Lastname, and Email</w:t>
       </w:r>
     </w:p>
     <w:p>
@@ -1586,7 +1540,6 @@
           <w:szCs w:val="23"/>
         </w:rPr>
       </w:pPr>
-      <w:proofErr w:type="spellStart"/>
       <w:r>
         <w:rPr>
           <w:rFonts w:ascii="Arial" w:eastAsia="Times New Roman" w:hAnsi="Arial" w:cs="Arial"/>
@@ -1596,7 +1549,6 @@
         </w:rPr>
         <w:t>DoUpdate</w:t>
       </w:r>
-      <w:proofErr w:type="spellEnd"/>
     </w:p>
     <w:p>
       <w:pPr>
@@ -1720,7 +1672,6 @@
           <w:szCs w:val="23"/>
         </w:rPr>
       </w:pPr>
-      <w:proofErr w:type="spellStart"/>
       <w:r>
         <w:rPr>
           <w:rFonts w:ascii="Arial" w:eastAsia="Times New Roman" w:hAnsi="Arial" w:cs="Arial"/>
@@ -1730,7 +1681,6 @@
         </w:rPr>
         <w:t>DoDelete</w:t>
       </w:r>
-      <w:proofErr w:type="spellEnd"/>
     </w:p>
     <w:p>
       <w:pPr>
@@ -1757,25 +1707,14 @@
         </w:rPr>
         <w:t xml:space="preserve">The user goes through the same process as </w:t>
       </w:r>
-      <w:proofErr w:type="spellStart"/>
-      <w:r>
-        <w:rPr>
-          <w:rFonts w:ascii="Arial" w:eastAsia="Times New Roman" w:hAnsi="Arial" w:cs="Arial"/>
-          <w:color w:val="000000"/>
-          <w:sz w:val="23"/>
-          <w:szCs w:val="23"/>
-        </w:rPr>
-        <w:t>DoUpdate</w:t>
-      </w:r>
-      <w:proofErr w:type="spellEnd"/>
-      <w:r>
-        <w:rPr>
-          <w:rFonts w:ascii="Arial" w:eastAsia="Times New Roman" w:hAnsi="Arial" w:cs="Arial"/>
-          <w:color w:val="000000"/>
-          <w:sz w:val="23"/>
-          <w:szCs w:val="23"/>
-        </w:rPr>
-        <w:t>, but deletes the entry chosen instead</w:t>
+      <w:r>
+        <w:rPr>
+          <w:rFonts w:ascii="Arial" w:eastAsia="Times New Roman" w:hAnsi="Arial" w:cs="Arial"/>
+          <w:color w:val="000000"/>
+          <w:sz w:val="23"/>
+          <w:szCs w:val="23"/>
+        </w:rPr>
+        <w:t>DoUpdate, but deletes the entry chosen instead</w:t>
       </w:r>
     </w:p>
     <w:p>
@@ -1985,27 +1924,7 @@
           <w:sz w:val="23"/>
           <w:szCs w:val="23"/>
         </w:rPr>
-        <w:t xml:space="preserve">Fix errors revealed through testing (Squish </w:t>
-      </w:r>
-      <w:proofErr w:type="spellStart"/>
-      <w:r>
-        <w:rPr>
-          <w:rFonts w:ascii="Arial" w:eastAsia="Times New Roman" w:hAnsi="Arial" w:cs="Arial"/>
-          <w:color w:val="000000"/>
-          <w:sz w:val="23"/>
-          <w:szCs w:val="23"/>
-        </w:rPr>
-        <w:t>dem</w:t>
-      </w:r>
-      <w:proofErr w:type="spellEnd"/>
-      <w:r>
-        <w:rPr>
-          <w:rFonts w:ascii="Arial" w:eastAsia="Times New Roman" w:hAnsi="Arial" w:cs="Arial"/>
-          <w:color w:val="000000"/>
-          <w:sz w:val="23"/>
-          <w:szCs w:val="23"/>
-        </w:rPr>
-        <w:t xml:space="preserve"> bugs)</w:t>
+        <w:t>Fix errors revealed through testing (Squish dem bugs)</w:t>
       </w:r>
     </w:p>
     <w:p>
